--- a/Projeto ( Andamento)/Documentacao do Projeto/Projeto_BussPot.docx
+++ b/Projeto ( Andamento)/Documentacao do Projeto/Projeto_BussPot.docx
@@ -4,35 +4,57 @@
   <w:body>
     <w:p>
       <w:pPr>
-        <w:pStyle w:val="Corpodetexto"/>
-        <w:ind w:left="2652"/>
-        <w:rPr>
-          <w:rFonts w:ascii="Times New Roman"/>
+        <w:pBdr>
+          <w:top w:val="nil"/>
+          <w:left w:val="nil"/>
+          <w:bottom w:val="nil"/>
+          <w:right w:val="nil"/>
+          <w:between w:val="nil"/>
+        </w:pBdr>
+        <w:spacing w:line="276" w:lineRule="auto"/>
+      </w:pPr>
+    </w:p>
+    <w:p>
+      <w:pPr>
+        <w:pBdr>
+          <w:top w:val="nil"/>
+          <w:left w:val="nil"/>
+          <w:bottom w:val="nil"/>
+          <w:right w:val="nil"/>
+          <w:between w:val="nil"/>
+        </w:pBdr>
+        <w:ind w:left="1700"/>
+        <w:rPr>
+          <w:rFonts w:ascii="Times New Roman" w:eastAsia="Times New Roman" w:hAnsi="Times New Roman" w:cs="Times New Roman"/>
+          <w:color w:val="000000"/>
           <w:sz w:val="20"/>
-        </w:rPr>
-      </w:pPr>
-      <w:r>
-        <w:rPr>
-          <w:rFonts w:ascii="Times New Roman"/>
+          <w:szCs w:val="20"/>
+        </w:rPr>
+      </w:pPr>
+      <w:r>
+        <w:rPr>
+          <w:rFonts w:ascii="Times New Roman" w:eastAsia="Times New Roman" w:hAnsi="Times New Roman" w:cs="Times New Roman"/>
+          <w:noProof/>
+          <w:color w:val="000000"/>
           <w:sz w:val="20"/>
+          <w:szCs w:val="20"/>
         </w:rPr>
         <w:drawing>
-          <wp:inline distT="0" distB="0" distL="0" distR="0" wp14:anchorId="0C630E70" wp14:editId="4F2D96CF">
-            <wp:extent cx="3810000" cy="733425"/>
+          <wp:inline distT="0" distB="0" distL="0" distR="0" wp14:anchorId="7FD43012" wp14:editId="0A450CDE">
+            <wp:extent cx="4929188" cy="946479"/>
             <wp:effectExtent l="0" t="0" r="0" b="0"/>
-            <wp:docPr id="1" name="image1.png"/>
-            <wp:cNvGraphicFramePr>
-              <a:graphicFrameLocks xmlns:a="http://schemas.openxmlformats.org/drawingml/2006/main" noChangeAspect="1"/>
-            </wp:cNvGraphicFramePr>
+            <wp:docPr id="4" name="image1.png"/>
+            <wp:cNvGraphicFramePr/>
             <a:graphic xmlns:a="http://schemas.openxmlformats.org/drawingml/2006/main">
               <a:graphicData uri="http://schemas.openxmlformats.org/drawingml/2006/picture">
                 <pic:pic xmlns:pic="http://schemas.openxmlformats.org/drawingml/2006/picture">
                   <pic:nvPicPr>
-                    <pic:cNvPr id="2" name="image1.png"/>
-                    <pic:cNvPicPr/>
+                    <pic:cNvPr id="0" name="image1.png"/>
+                    <pic:cNvPicPr preferRelativeResize="0"/>
                   </pic:nvPicPr>
                   <pic:blipFill>
-                    <a:blip r:embed="rId7" cstate="print"/>
+                    <a:blip r:embed="rId8"/>
+                    <a:srcRect/>
                     <a:stretch>
                       <a:fillRect/>
                     </a:stretch>
@@ -40,11 +62,12 @@
                   <pic:spPr>
                     <a:xfrm>
                       <a:off x="0" y="0"/>
-                      <a:ext cx="3810000" cy="733425"/>
+                      <a:ext cx="4929188" cy="946479"/>
                     </a:xfrm>
                     <a:prstGeom prst="rect">
                       <a:avLst/>
                     </a:prstGeom>
+                    <a:ln/>
                   </pic:spPr>
                 </pic:pic>
               </a:graphicData>
@@ -55,29 +78,53 @@
     </w:p>
     <w:p>
       <w:pPr>
-        <w:pStyle w:val="Corpodetexto"/>
-        <w:rPr>
-          <w:rFonts w:ascii="Times New Roman"/>
+        <w:pBdr>
+          <w:top w:val="nil"/>
+          <w:left w:val="nil"/>
+          <w:bottom w:val="nil"/>
+          <w:right w:val="nil"/>
+          <w:between w:val="nil"/>
+        </w:pBdr>
+        <w:rPr>
+          <w:rFonts w:ascii="Times New Roman" w:eastAsia="Times New Roman" w:hAnsi="Times New Roman" w:cs="Times New Roman"/>
+          <w:color w:val="000000"/>
           <w:sz w:val="20"/>
-        </w:rPr>
-      </w:pPr>
-    </w:p>
-    <w:p>
-      <w:pPr>
-        <w:pStyle w:val="Corpodetexto"/>
-        <w:rPr>
-          <w:rFonts w:ascii="Times New Roman"/>
+          <w:szCs w:val="20"/>
+        </w:rPr>
+      </w:pPr>
+    </w:p>
+    <w:p>
+      <w:pPr>
+        <w:pBdr>
+          <w:top w:val="nil"/>
+          <w:left w:val="nil"/>
+          <w:bottom w:val="nil"/>
+          <w:right w:val="nil"/>
+          <w:between w:val="nil"/>
+        </w:pBdr>
+        <w:rPr>
+          <w:rFonts w:ascii="Times New Roman" w:eastAsia="Times New Roman" w:hAnsi="Times New Roman" w:cs="Times New Roman"/>
+          <w:color w:val="000000"/>
           <w:sz w:val="20"/>
-        </w:rPr>
-      </w:pPr>
-    </w:p>
-    <w:p>
-      <w:pPr>
-        <w:pStyle w:val="Corpodetexto"/>
+          <w:szCs w:val="20"/>
+        </w:rPr>
+      </w:pPr>
+    </w:p>
+    <w:p>
+      <w:pPr>
+        <w:pBdr>
+          <w:top w:val="nil"/>
+          <w:left w:val="nil"/>
+          <w:bottom w:val="nil"/>
+          <w:right w:val="nil"/>
+          <w:between w:val="nil"/>
+        </w:pBdr>
         <w:spacing w:before="9"/>
         <w:rPr>
-          <w:rFonts w:ascii="Times New Roman"/>
+          <w:rFonts w:ascii="Times New Roman" w:eastAsia="Times New Roman" w:hAnsi="Times New Roman" w:cs="Times New Roman"/>
+          <w:color w:val="000000"/>
           <w:sz w:val="28"/>
+          <w:szCs w:val="28"/>
         </w:rPr>
       </w:pPr>
     </w:p>
@@ -89,225 +136,333 @@
         <w:rPr>
           <w:b/>
           <w:sz w:val="28"/>
+          <w:szCs w:val="28"/>
         </w:rPr>
       </w:pPr>
       <w:r>
         <w:rPr>
           <w:b/>
           <w:sz w:val="28"/>
+          <w:szCs w:val="28"/>
         </w:rPr>
         <w:t>Instituto Federal de Educação, Ciência e Tecnologia de São Paulo Campus Birigui</w:t>
       </w:r>
     </w:p>
     <w:p>
       <w:pPr>
-        <w:pStyle w:val="Corpodetexto"/>
+        <w:pBdr>
+          <w:top w:val="nil"/>
+          <w:left w:val="nil"/>
+          <w:bottom w:val="nil"/>
+          <w:right w:val="nil"/>
+          <w:between w:val="nil"/>
+        </w:pBdr>
         <w:rPr>
           <w:b/>
+          <w:color w:val="000000"/>
           <w:sz w:val="30"/>
-        </w:rPr>
-      </w:pPr>
-    </w:p>
-    <w:p>
-      <w:pPr>
-        <w:pStyle w:val="Corpodetexto"/>
+          <w:szCs w:val="30"/>
+        </w:rPr>
+      </w:pPr>
+    </w:p>
+    <w:p>
+      <w:pPr>
+        <w:pBdr>
+          <w:top w:val="nil"/>
+          <w:left w:val="nil"/>
+          <w:bottom w:val="nil"/>
+          <w:right w:val="nil"/>
+          <w:between w:val="nil"/>
+        </w:pBdr>
         <w:rPr>
           <w:b/>
+          <w:color w:val="000000"/>
           <w:sz w:val="30"/>
-        </w:rPr>
-      </w:pPr>
-    </w:p>
-    <w:p>
-      <w:pPr>
-        <w:pStyle w:val="Corpodetexto"/>
+          <w:szCs w:val="30"/>
+        </w:rPr>
+      </w:pPr>
+    </w:p>
+    <w:p>
+      <w:pPr>
+        <w:pBdr>
+          <w:top w:val="nil"/>
+          <w:left w:val="nil"/>
+          <w:bottom w:val="nil"/>
+          <w:right w:val="nil"/>
+          <w:between w:val="nil"/>
+        </w:pBdr>
         <w:rPr>
           <w:b/>
+          <w:color w:val="000000"/>
           <w:sz w:val="30"/>
-        </w:rPr>
-      </w:pPr>
-    </w:p>
-    <w:p>
-      <w:pPr>
-        <w:pStyle w:val="Corpodetexto"/>
+          <w:szCs w:val="30"/>
+        </w:rPr>
+      </w:pPr>
+    </w:p>
+    <w:p>
+      <w:pPr>
+        <w:pBdr>
+          <w:top w:val="nil"/>
+          <w:left w:val="nil"/>
+          <w:bottom w:val="nil"/>
+          <w:right w:val="nil"/>
+          <w:between w:val="nil"/>
+        </w:pBdr>
         <w:rPr>
           <w:b/>
+          <w:color w:val="000000"/>
           <w:sz w:val="30"/>
-        </w:rPr>
-      </w:pPr>
-    </w:p>
-    <w:p>
-      <w:pPr>
-        <w:pStyle w:val="Corpodetexto"/>
+          <w:szCs w:val="30"/>
+        </w:rPr>
+      </w:pPr>
+    </w:p>
+    <w:p>
+      <w:pPr>
+        <w:pBdr>
+          <w:top w:val="nil"/>
+          <w:left w:val="nil"/>
+          <w:bottom w:val="nil"/>
+          <w:right w:val="nil"/>
+          <w:between w:val="nil"/>
+        </w:pBdr>
         <w:rPr>
           <w:b/>
+          <w:color w:val="000000"/>
           <w:sz w:val="30"/>
-        </w:rPr>
-      </w:pPr>
-    </w:p>
-    <w:p>
-      <w:pPr>
-        <w:pStyle w:val="Corpodetexto"/>
+          <w:szCs w:val="30"/>
+        </w:rPr>
+      </w:pPr>
+    </w:p>
+    <w:p>
+      <w:pPr>
+        <w:pBdr>
+          <w:top w:val="nil"/>
+          <w:left w:val="nil"/>
+          <w:bottom w:val="nil"/>
+          <w:right w:val="nil"/>
+          <w:between w:val="nil"/>
+        </w:pBdr>
         <w:rPr>
           <w:b/>
+          <w:color w:val="000000"/>
           <w:sz w:val="30"/>
-        </w:rPr>
-      </w:pPr>
-    </w:p>
-    <w:p>
-      <w:pPr>
-        <w:pStyle w:val="Corpodetexto"/>
+          <w:szCs w:val="30"/>
+        </w:rPr>
+      </w:pPr>
+    </w:p>
+    <w:p>
+      <w:pPr>
+        <w:pBdr>
+          <w:top w:val="nil"/>
+          <w:left w:val="nil"/>
+          <w:bottom w:val="nil"/>
+          <w:right w:val="nil"/>
+          <w:between w:val="nil"/>
+        </w:pBdr>
         <w:rPr>
           <w:b/>
+          <w:color w:val="000000"/>
           <w:sz w:val="30"/>
+          <w:szCs w:val="30"/>
         </w:rPr>
       </w:pPr>
     </w:p>
     <w:p>
       <w:pPr>
         <w:spacing w:before="202" w:line="480" w:lineRule="auto"/>
-        <w:ind w:left="3631" w:right="3723"/>
+        <w:ind w:left="3631" w:right="2881"/>
         <w:jc w:val="center"/>
         <w:rPr>
           <w:b/>
           <w:sz w:val="28"/>
+          <w:szCs w:val="28"/>
         </w:rPr>
       </w:pPr>
       <w:r>
         <w:rPr>
           <w:b/>
           <w:sz w:val="28"/>
-        </w:rPr>
-        <w:t>Análise e Projeto de Sistemas Profa. Helen de Freitas Santos 202</w:t>
-      </w:r>
-      <w:r>
+          <w:szCs w:val="28"/>
+        </w:rPr>
+        <w:t xml:space="preserve">Análise e Projeto de Sistemas Profa. Helen de Freitas Santos </w:t>
+      </w:r>
+    </w:p>
+    <w:p>
+      <w:pPr>
+        <w:spacing w:before="202" w:line="480" w:lineRule="auto"/>
+        <w:ind w:left="3631" w:right="2881"/>
         <w:rPr>
           <w:b/>
           <w:sz w:val="28"/>
-        </w:rPr>
-        <w:t>2</w:t>
-      </w:r>
-    </w:p>
-    <w:p>
-      <w:pPr>
-        <w:pStyle w:val="Corpodetexto"/>
+          <w:szCs w:val="28"/>
+        </w:rPr>
+      </w:pPr>
+      <w:r>
         <w:rPr>
           <w:b/>
+          <w:sz w:val="28"/>
+          <w:szCs w:val="28"/>
+        </w:rPr>
+        <w:t xml:space="preserve">                         2022</w:t>
+      </w:r>
+    </w:p>
+    <w:p>
+      <w:pPr>
+        <w:pBdr>
+          <w:top w:val="nil"/>
+          <w:left w:val="nil"/>
+          <w:bottom w:val="nil"/>
+          <w:right w:val="nil"/>
+          <w:between w:val="nil"/>
+        </w:pBdr>
+        <w:rPr>
+          <w:b/>
+          <w:color w:val="000000"/>
           <w:sz w:val="20"/>
-        </w:rPr>
-      </w:pPr>
-    </w:p>
-    <w:p>
-      <w:pPr>
-        <w:pStyle w:val="Corpodetexto"/>
+          <w:szCs w:val="20"/>
+        </w:rPr>
+      </w:pPr>
+    </w:p>
+    <w:p>
+      <w:pPr>
+        <w:pBdr>
+          <w:top w:val="nil"/>
+          <w:left w:val="nil"/>
+          <w:bottom w:val="nil"/>
+          <w:right w:val="nil"/>
+          <w:between w:val="nil"/>
+        </w:pBdr>
         <w:rPr>
           <w:b/>
+          <w:color w:val="000000"/>
           <w:sz w:val="20"/>
-        </w:rPr>
-      </w:pPr>
-    </w:p>
-    <w:p>
-      <w:pPr>
-        <w:pStyle w:val="Corpodetexto"/>
+          <w:szCs w:val="20"/>
+        </w:rPr>
+      </w:pPr>
+    </w:p>
+    <w:p>
+      <w:pPr>
+        <w:pBdr>
+          <w:top w:val="nil"/>
+          <w:left w:val="nil"/>
+          <w:bottom w:val="nil"/>
+          <w:right w:val="nil"/>
+          <w:between w:val="nil"/>
+        </w:pBdr>
         <w:rPr>
           <w:b/>
+          <w:color w:val="000000"/>
           <w:sz w:val="20"/>
-        </w:rPr>
-      </w:pPr>
-    </w:p>
-    <w:p>
-      <w:pPr>
-        <w:pStyle w:val="Corpodetexto"/>
+          <w:szCs w:val="20"/>
+        </w:rPr>
+      </w:pPr>
+    </w:p>
+    <w:p>
+      <w:pPr>
+        <w:pBdr>
+          <w:top w:val="nil"/>
+          <w:left w:val="nil"/>
+          <w:bottom w:val="nil"/>
+          <w:right w:val="nil"/>
+          <w:between w:val="nil"/>
+        </w:pBdr>
         <w:rPr>
           <w:b/>
+          <w:color w:val="000000"/>
           <w:sz w:val="20"/>
-        </w:rPr>
-      </w:pPr>
-    </w:p>
-    <w:p>
-      <w:pPr>
-        <w:pStyle w:val="Corpodetexto"/>
+          <w:szCs w:val="20"/>
+        </w:rPr>
+      </w:pPr>
+    </w:p>
+    <w:p>
+      <w:pPr>
+        <w:pBdr>
+          <w:top w:val="nil"/>
+          <w:left w:val="nil"/>
+          <w:bottom w:val="nil"/>
+          <w:right w:val="nil"/>
+          <w:between w:val="nil"/>
+        </w:pBdr>
         <w:rPr>
           <w:b/>
+          <w:color w:val="000000"/>
           <w:sz w:val="20"/>
-        </w:rPr>
-      </w:pPr>
-    </w:p>
-    <w:p>
-      <w:pPr>
-        <w:pStyle w:val="Corpodetexto"/>
+          <w:szCs w:val="20"/>
+        </w:rPr>
+      </w:pPr>
+    </w:p>
+    <w:p>
+      <w:pPr>
+        <w:pBdr>
+          <w:top w:val="nil"/>
+          <w:left w:val="nil"/>
+          <w:bottom w:val="nil"/>
+          <w:right w:val="nil"/>
+          <w:between w:val="nil"/>
+        </w:pBdr>
         <w:rPr>
           <w:b/>
+          <w:color w:val="000000"/>
           <w:sz w:val="20"/>
-        </w:rPr>
-      </w:pPr>
-    </w:p>
-    <w:p>
-      <w:pPr>
-        <w:pStyle w:val="Corpodetexto"/>
+          <w:szCs w:val="20"/>
+        </w:rPr>
+      </w:pPr>
+    </w:p>
+    <w:p>
+      <w:pPr>
+        <w:pBdr>
+          <w:top w:val="nil"/>
+          <w:left w:val="nil"/>
+          <w:bottom w:val="nil"/>
+          <w:right w:val="nil"/>
+          <w:between w:val="nil"/>
+        </w:pBdr>
         <w:rPr>
           <w:b/>
+          <w:color w:val="000000"/>
           <w:sz w:val="20"/>
-        </w:rPr>
-      </w:pPr>
-    </w:p>
-    <w:p>
-      <w:pPr>
-        <w:pStyle w:val="Corpodetexto"/>
+          <w:szCs w:val="20"/>
+        </w:rPr>
+      </w:pPr>
+    </w:p>
+    <w:p>
+      <w:pPr>
+        <w:pBdr>
+          <w:top w:val="nil"/>
+          <w:left w:val="nil"/>
+          <w:bottom w:val="nil"/>
+          <w:right w:val="nil"/>
+          <w:between w:val="nil"/>
+        </w:pBdr>
         <w:rPr>
           <w:b/>
+          <w:color w:val="000000"/>
           <w:sz w:val="20"/>
-        </w:rPr>
-      </w:pPr>
-    </w:p>
-    <w:p>
-      <w:pPr>
-        <w:pStyle w:val="Corpodetexto"/>
+          <w:szCs w:val="20"/>
+        </w:rPr>
+      </w:pPr>
+    </w:p>
+    <w:p>
+      <w:pPr>
+        <w:pBdr>
+          <w:top w:val="nil"/>
+          <w:left w:val="nil"/>
+          <w:bottom w:val="nil"/>
+          <w:right w:val="nil"/>
+          <w:between w:val="nil"/>
+        </w:pBdr>
         <w:rPr>
           <w:b/>
+          <w:color w:val="000000"/>
           <w:sz w:val="20"/>
-        </w:rPr>
-      </w:pPr>
-    </w:p>
-    <w:p>
-      <w:pPr>
-        <w:pStyle w:val="Corpodetexto"/>
-        <w:rPr>
-          <w:b/>
-          <w:sz w:val="20"/>
-        </w:rPr>
-      </w:pPr>
-    </w:p>
-    <w:p>
-      <w:pPr>
-        <w:pStyle w:val="Corpodetexto"/>
-        <w:rPr>
-          <w:b/>
-          <w:sz w:val="20"/>
-        </w:rPr>
-      </w:pPr>
-    </w:p>
-    <w:p>
-      <w:pPr>
-        <w:pStyle w:val="Corpodetexto"/>
-        <w:rPr>
-          <w:b/>
-          <w:sz w:val="20"/>
-        </w:rPr>
-      </w:pPr>
-    </w:p>
-    <w:p>
-      <w:pPr>
-        <w:pStyle w:val="Corpodetexto"/>
-        <w:rPr>
-          <w:b/>
-          <w:sz w:val="20"/>
+          <w:szCs w:val="20"/>
         </w:rPr>
       </w:pPr>
     </w:p>
     <w:tbl>
       <w:tblPr>
-        <w:tblStyle w:val="TableNormal"/>
-        <w:tblW w:w="0" w:type="auto"/>
+        <w:tblStyle w:val="a0"/>
+        <w:tblW w:w="9156" w:type="dxa"/>
         <w:tblInd w:w="1035" w:type="dxa"/>
         <w:tblBorders>
           <w:top w:val="single" w:sz="12" w:space="0" w:color="000000"/>
@@ -318,11 +473,11 @@
           <w:insideV w:val="single" w:sz="12" w:space="0" w:color="000000"/>
         </w:tblBorders>
         <w:tblLayout w:type="fixed"/>
-        <w:tblLook w:val="01E0" w:firstRow="1" w:lastRow="1" w:firstColumn="1" w:lastColumn="1" w:noHBand="0" w:noVBand="0"/>
+        <w:tblLook w:val="0000" w:firstRow="0" w:lastRow="0" w:firstColumn="0" w:lastColumn="0" w:noHBand="0" w:noVBand="0"/>
       </w:tblPr>
       <w:tblGrid>
         <w:gridCol w:w="4400"/>
-        <w:gridCol w:w="4420"/>
+        <w:gridCol w:w="4756"/>
       </w:tblGrid>
       <w:tr>
         <w:trPr>
@@ -334,39 +489,59 @@
           </w:tcPr>
           <w:p>
             <w:pPr>
-              <w:pStyle w:val="TableParagraph"/>
+              <w:pBdr>
+                <w:top w:val="nil"/>
+                <w:left w:val="nil"/>
+                <w:bottom w:val="nil"/>
+                <w:right w:val="nil"/>
+                <w:between w:val="nil"/>
+              </w:pBdr>
               <w:spacing w:before="86"/>
               <w:ind w:left="105"/>
               <w:rPr>
                 <w:b/>
+                <w:color w:val="000000"/>
                 <w:sz w:val="26"/>
+                <w:szCs w:val="26"/>
               </w:rPr>
             </w:pPr>
             <w:r>
               <w:rPr>
                 <w:b/>
+                <w:color w:val="000000"/>
                 <w:sz w:val="26"/>
+                <w:szCs w:val="26"/>
               </w:rPr>
-              <w:t>Nome do Sistema</w:t>
+              <w:t>Nome do Sistema:</w:t>
             </w:r>
           </w:p>
         </w:tc>
         <w:tc>
           <w:tcPr>
-            <w:tcW w:w="4420" w:type="dxa"/>
+            <w:tcW w:w="4756" w:type="dxa"/>
           </w:tcPr>
           <w:p>
             <w:pPr>
-              <w:pStyle w:val="TableParagraph"/>
+              <w:pBdr>
+                <w:top w:val="nil"/>
+                <w:left w:val="nil"/>
+                <w:bottom w:val="nil"/>
+                <w:right w:val="nil"/>
+                <w:between w:val="nil"/>
+              </w:pBdr>
               <w:spacing w:before="6"/>
               <w:ind w:left="115"/>
               <w:rPr>
+                <w:color w:val="000000"/>
                 <w:sz w:val="26"/>
+                <w:szCs w:val="26"/>
               </w:rPr>
             </w:pPr>
             <w:r>
               <w:rPr>
+                <w:color w:val="000000"/>
                 <w:sz w:val="26"/>
+                <w:szCs w:val="26"/>
               </w:rPr>
               <w:t>BussPot</w:t>
             </w:r>
@@ -384,29 +559,70 @@
           </w:tcPr>
           <w:p>
             <w:pPr>
-              <w:pStyle w:val="TableParagraph"/>
+              <w:pBdr>
+                <w:top w:val="nil"/>
+                <w:left w:val="nil"/>
+                <w:bottom w:val="nil"/>
+                <w:right w:val="nil"/>
+                <w:between w:val="nil"/>
+              </w:pBdr>
               <w:spacing w:before="3"/>
               <w:rPr>
                 <w:b/>
+                <w:color w:val="000000"/>
                 <w:sz w:val="41"/>
+                <w:szCs w:val="41"/>
               </w:rPr>
             </w:pPr>
           </w:p>
           <w:p>
             <w:pPr>
-              <w:pStyle w:val="TableParagraph"/>
+              <w:pBdr>
+                <w:top w:val="nil"/>
+                <w:left w:val="nil"/>
+                <w:bottom w:val="nil"/>
+                <w:right w:val="nil"/>
+                <w:between w:val="nil"/>
+              </w:pBdr>
               <w:spacing w:before="1"/>
               <w:ind w:left="1736" w:right="1726"/>
-              <w:jc w:val="center"/>
+              <w:jc w:val="right"/>
               <w:rPr>
                 <w:b/>
+                <w:color w:val="000000"/>
                 <w:sz w:val="26"/>
+                <w:szCs w:val="26"/>
+              </w:rPr>
+            </w:pPr>
+          </w:p>
+          <w:p>
+            <w:pPr>
+              <w:pBdr>
+                <w:top w:val="nil"/>
+                <w:left w:val="nil"/>
+                <w:bottom w:val="nil"/>
+                <w:right w:val="nil"/>
+                <w:between w:val="nil"/>
+              </w:pBdr>
+              <w:tabs>
+                <w:tab w:val="left" w:pos="2636"/>
+              </w:tabs>
+              <w:spacing w:before="1"/>
+              <w:ind w:left="935" w:right="1726"/>
+              <w:jc w:val="right"/>
+              <w:rPr>
+                <w:b/>
+                <w:color w:val="000000"/>
+                <w:sz w:val="26"/>
+                <w:szCs w:val="26"/>
               </w:rPr>
             </w:pPr>
             <w:r>
               <w:rPr>
                 <w:b/>
-                <w:sz w:val="26"/>
+                <w:color w:val="000000"/>
+                <w:sz w:val="32"/>
+                <w:szCs w:val="32"/>
               </w:rPr>
               <w:t>Equipe</w:t>
             </w:r>
@@ -414,22 +630,32 @@
         </w:tc>
         <w:tc>
           <w:tcPr>
-            <w:tcW w:w="4420" w:type="dxa"/>
+            <w:tcW w:w="4756" w:type="dxa"/>
           </w:tcPr>
           <w:p>
             <w:pPr>
-              <w:pStyle w:val="TableParagraph"/>
+              <w:pBdr>
+                <w:top w:val="nil"/>
+                <w:left w:val="nil"/>
+                <w:bottom w:val="nil"/>
+                <w:right w:val="nil"/>
+                <w:between w:val="nil"/>
+              </w:pBdr>
               <w:spacing w:before="9"/>
               <w:ind w:left="115"/>
               <w:rPr>
+                <w:color w:val="000000"/>
                 <w:sz w:val="26"/>
+                <w:szCs w:val="26"/>
               </w:rPr>
             </w:pPr>
             <w:r>
               <w:rPr>
+                <w:color w:val="000000"/>
                 <w:sz w:val="26"/>
+                <w:szCs w:val="26"/>
               </w:rPr>
-              <w:t>Aline</w:t>
+              <w:t>ALINE BERTOLAZO DOS SANTOS</w:t>
             </w:r>
           </w:p>
         </w:tc>
@@ -442,37 +668,53 @@
           <w:tcPr>
             <w:tcW w:w="4400" w:type="dxa"/>
             <w:vMerge/>
-            <w:tcBorders>
-              <w:top w:val="nil"/>
-            </w:tcBorders>
           </w:tcPr>
           <w:p>
             <w:pPr>
+              <w:pBdr>
+                <w:top w:val="nil"/>
+                <w:left w:val="nil"/>
+                <w:bottom w:val="nil"/>
+                <w:right w:val="nil"/>
+                <w:between w:val="nil"/>
+              </w:pBdr>
+              <w:spacing w:line="276" w:lineRule="auto"/>
               <w:rPr>
-                <w:sz w:val="2"/>
-                <w:szCs w:val="2"/>
+                <w:color w:val="000000"/>
+                <w:sz w:val="26"/>
+                <w:szCs w:val="26"/>
               </w:rPr>
             </w:pPr>
           </w:p>
         </w:tc>
         <w:tc>
           <w:tcPr>
-            <w:tcW w:w="4420" w:type="dxa"/>
+            <w:tcW w:w="4756" w:type="dxa"/>
           </w:tcPr>
           <w:p>
             <w:pPr>
-              <w:pStyle w:val="TableParagraph"/>
-              <w:spacing w:line="293" w:lineRule="exact"/>
+              <w:pBdr>
+                <w:top w:val="nil"/>
+                <w:left w:val="nil"/>
+                <w:bottom w:val="nil"/>
+                <w:right w:val="nil"/>
+                <w:between w:val="nil"/>
+              </w:pBdr>
+              <w:spacing w:line="293" w:lineRule="auto"/>
               <w:ind w:left="115"/>
               <w:rPr>
+                <w:color w:val="000000"/>
                 <w:sz w:val="26"/>
+                <w:szCs w:val="26"/>
               </w:rPr>
             </w:pPr>
             <w:r>
               <w:rPr>
+                <w:color w:val="000000"/>
                 <w:sz w:val="26"/>
+                <w:szCs w:val="26"/>
               </w:rPr>
-              <w:t>Andre</w:t>
+              <w:t>ANDRE LUIZ DA SILVA CONDE</w:t>
             </w:r>
           </w:p>
         </w:tc>
@@ -485,38 +727,53 @@
           <w:tcPr>
             <w:tcW w:w="4400" w:type="dxa"/>
             <w:vMerge/>
-            <w:tcBorders>
-              <w:top w:val="nil"/>
-              <w:bottom w:val="nil"/>
-            </w:tcBorders>
           </w:tcPr>
           <w:p>
             <w:pPr>
+              <w:pBdr>
+                <w:top w:val="nil"/>
+                <w:left w:val="nil"/>
+                <w:bottom w:val="nil"/>
+                <w:right w:val="nil"/>
+                <w:between w:val="nil"/>
+              </w:pBdr>
+              <w:spacing w:line="276" w:lineRule="auto"/>
               <w:rPr>
-                <w:sz w:val="2"/>
-                <w:szCs w:val="2"/>
+                <w:color w:val="000000"/>
+                <w:sz w:val="26"/>
+                <w:szCs w:val="26"/>
               </w:rPr>
             </w:pPr>
           </w:p>
         </w:tc>
         <w:tc>
           <w:tcPr>
-            <w:tcW w:w="4420" w:type="dxa"/>
+            <w:tcW w:w="4756" w:type="dxa"/>
           </w:tcPr>
           <w:p>
             <w:pPr>
-              <w:pStyle w:val="TableParagraph"/>
-              <w:spacing w:line="298" w:lineRule="exact"/>
+              <w:pBdr>
+                <w:top w:val="nil"/>
+                <w:left w:val="nil"/>
+                <w:bottom w:val="nil"/>
+                <w:right w:val="nil"/>
+                <w:between w:val="nil"/>
+              </w:pBdr>
+              <w:spacing w:line="298" w:lineRule="auto"/>
               <w:ind w:left="115"/>
               <w:rPr>
+                <w:color w:val="000000"/>
                 <w:sz w:val="26"/>
+                <w:szCs w:val="26"/>
               </w:rPr>
             </w:pPr>
             <w:r>
               <w:rPr>
+                <w:color w:val="000000"/>
                 <w:sz w:val="26"/>
+                <w:szCs w:val="26"/>
               </w:rPr>
-              <w:t>Andrey</w:t>
+              <w:t>ANDREY MATHEUS BRAMBILLA</w:t>
             </w:r>
           </w:p>
         </w:tc>
@@ -528,45 +785,54 @@
         <w:tc>
           <w:tcPr>
             <w:tcW w:w="4400" w:type="dxa"/>
-            <w:tcBorders>
-              <w:top w:val="nil"/>
-              <w:bottom w:val="nil"/>
-            </w:tcBorders>
+            <w:vMerge/>
           </w:tcPr>
           <w:p>
             <w:pPr>
+              <w:pBdr>
+                <w:top w:val="nil"/>
+                <w:left w:val="nil"/>
+                <w:bottom w:val="nil"/>
+                <w:right w:val="nil"/>
+                <w:between w:val="nil"/>
+              </w:pBdr>
+              <w:spacing w:line="276" w:lineRule="auto"/>
               <w:rPr>
-                <w:sz w:val="2"/>
-                <w:szCs w:val="2"/>
+                <w:color w:val="000000"/>
+                <w:sz w:val="26"/>
+                <w:szCs w:val="26"/>
+              </w:rPr>
+            </w:pPr>
+          </w:p>
+        </w:tc>
+        <w:tc>
+          <w:tcPr>
+            <w:tcW w:w="4756" w:type="dxa"/>
+          </w:tcPr>
+          <w:p>
+            <w:pPr>
+              <w:pBdr>
+                <w:top w:val="nil"/>
+                <w:left w:val="nil"/>
+                <w:bottom w:val="nil"/>
+                <w:right w:val="nil"/>
+                <w:between w:val="nil"/>
+              </w:pBdr>
+              <w:spacing w:line="298" w:lineRule="auto"/>
+              <w:ind w:left="115"/>
+              <w:rPr>
+                <w:color w:val="000000"/>
+                <w:sz w:val="26"/>
+                <w:szCs w:val="26"/>
               </w:rPr>
             </w:pPr>
             <w:r>
               <w:rPr>
-                <w:sz w:val="2"/>
-                <w:szCs w:val="2"/>
+                <w:color w:val="000000"/>
+                <w:sz w:val="26"/>
+                <w:szCs w:val="26"/>
               </w:rPr>
-              <w:t>ikkii</w:t>
-            </w:r>
-          </w:p>
-        </w:tc>
-        <w:tc>
-          <w:tcPr>
-            <w:tcW w:w="4420" w:type="dxa"/>
-          </w:tcPr>
-          <w:p>
-            <w:pPr>
-              <w:pStyle w:val="TableParagraph"/>
-              <w:spacing w:line="298" w:lineRule="exact"/>
-              <w:ind w:left="115"/>
-              <w:rPr>
-                <w:sz w:val="26"/>
-              </w:rPr>
-            </w:pPr>
-            <w:r>
-              <w:rPr>
-                <w:sz w:val="26"/>
-              </w:rPr>
-              <w:t>Isadora</w:t>
+              <w:t>ISADORA D BUENO DOS SANTOS</w:t>
             </w:r>
           </w:p>
         </w:tc>
@@ -578,58 +844,59 @@
         <w:tc>
           <w:tcPr>
             <w:tcW w:w="4400" w:type="dxa"/>
-            <w:tcBorders>
-              <w:top w:val="nil"/>
-            </w:tcBorders>
+            <w:vMerge/>
           </w:tcPr>
           <w:p>
             <w:pPr>
+              <w:pBdr>
+                <w:top w:val="nil"/>
+                <w:left w:val="nil"/>
+                <w:bottom w:val="nil"/>
+                <w:right w:val="nil"/>
+                <w:between w:val="nil"/>
+              </w:pBdr>
+              <w:spacing w:line="276" w:lineRule="auto"/>
               <w:rPr>
-                <w:sz w:val="2"/>
-                <w:szCs w:val="2"/>
+                <w:color w:val="000000"/>
+                <w:sz w:val="26"/>
+                <w:szCs w:val="26"/>
               </w:rPr>
             </w:pPr>
           </w:p>
         </w:tc>
         <w:tc>
           <w:tcPr>
-            <w:tcW w:w="4420" w:type="dxa"/>
+            <w:tcW w:w="4756" w:type="dxa"/>
           </w:tcPr>
           <w:p>
             <w:pPr>
-              <w:pStyle w:val="TableParagraph"/>
-              <w:spacing w:line="298" w:lineRule="exact"/>
+              <w:pBdr>
+                <w:top w:val="nil"/>
+                <w:left w:val="nil"/>
+                <w:bottom w:val="nil"/>
+                <w:right w:val="nil"/>
+                <w:between w:val="nil"/>
+              </w:pBdr>
+              <w:spacing w:line="298" w:lineRule="auto"/>
               <w:ind w:left="115"/>
               <w:rPr>
+                <w:color w:val="000000"/>
                 <w:sz w:val="26"/>
+                <w:szCs w:val="26"/>
               </w:rPr>
             </w:pPr>
             <w:r>
               <w:rPr>
+                <w:color w:val="000000"/>
                 <w:sz w:val="26"/>
+                <w:szCs w:val="26"/>
               </w:rPr>
-              <w:t>Vinicius</w:t>
+              <w:t>VINICIUS DE SOUZA SANTOS</w:t>
             </w:r>
           </w:p>
         </w:tc>
       </w:tr>
     </w:tbl>
-    <w:p>
-      <w:pPr>
-        <w:spacing w:line="298" w:lineRule="exact"/>
-        <w:rPr>
-          <w:sz w:val="26"/>
-        </w:rPr>
-        <w:sectPr>
-          <w:footerReference w:type="default" r:id="rId8"/>
-          <w:type w:val="continuous"/>
-          <w:pgSz w:w="11920" w:h="16840"/>
-          <w:pgMar w:top="1460" w:right="220" w:bottom="1020" w:left="300" w:header="720" w:footer="839" w:gutter="0"/>
-          <w:pgNumType w:start="1"/>
-          <w:cols w:space="720"/>
-        </w:sectPr>
-      </w:pPr>
-    </w:p>
     <w:p>
       <w:pPr>
         <w:keepNext/>
@@ -647,13 +914,16 @@
         <w:spacing w:before="240"/>
         <w:ind w:left="284" w:right="1706"/>
         <w:jc w:val="both"/>
+      </w:pPr>
+      <w:r>
         <w:rPr>
           <w:b/>
-          <w:color w:val="000000"/>
           <w:sz w:val="28"/>
           <w:szCs w:val="28"/>
         </w:rPr>
-      </w:pPr>
+        <w:lastRenderedPageBreak/>
+        <w:t xml:space="preserve"> </w:t>
+      </w:r>
       <w:r>
         <w:rPr>
           <w:b/>
@@ -661,44 +931,57 @@
           <w:sz w:val="28"/>
           <w:szCs w:val="28"/>
         </w:rPr>
-        <w:lastRenderedPageBreak/>
-        <w:t xml:space="preserve">          </w:t>
-      </w:r>
-      <w:r>
-        <w:rPr>
-          <w:b/>
-          <w:color w:val="000000"/>
-          <w:sz w:val="28"/>
-          <w:szCs w:val="28"/>
-        </w:rPr>
-        <w:t>SUMÁRIO</w:t>
-      </w:r>
-    </w:p>
-    <w:p>
-      <w:pPr>
-        <w:ind w:left="284" w:right="1706" w:firstLine="851"/>
-        <w:jc w:val="both"/>
+        <w:t xml:space="preserve">         SUMÁRIO</w:t>
+      </w:r>
+    </w:p>
+    <w:p>
+      <w:pPr>
+        <w:keepNext/>
+        <w:keepLines/>
+        <w:widowControl/>
+        <w:pBdr>
+          <w:top w:val="nil"/>
+          <w:left w:val="nil"/>
+          <w:bottom w:val="nil"/>
+          <w:right w:val="nil"/>
+          <w:between w:val="nil"/>
+        </w:pBdr>
+        <w:spacing w:before="240" w:line="259" w:lineRule="auto"/>
+        <w:rPr>
+          <w:rFonts w:ascii="Cambria" w:eastAsia="Cambria" w:hAnsi="Cambria" w:cs="Cambria"/>
+          <w:color w:val="366091"/>
+          <w:sz w:val="32"/>
+          <w:szCs w:val="32"/>
+        </w:rPr>
       </w:pPr>
     </w:p>
     <w:sdt>
       <w:sdtPr>
-        <w:id w:val="-1447540176"/>
+        <w:id w:val="294570075"/>
         <w:docPartObj>
           <w:docPartGallery w:val="Table of Contents"/>
           <w:docPartUnique/>
         </w:docPartObj>
       </w:sdtPr>
+      <w:sdtEndPr/>
       <w:sdtContent>
         <w:p>
           <w:pPr>
+            <w:pBdr>
+              <w:top w:val="nil"/>
+              <w:left w:val="nil"/>
+              <w:bottom w:val="nil"/>
+              <w:right w:val="nil"/>
+              <w:between w:val="nil"/>
+            </w:pBdr>
             <w:tabs>
-              <w:tab w:val="right" w:pos="8838"/>
+              <w:tab w:val="left" w:pos="1760"/>
+              <w:tab w:val="right" w:pos="10889"/>
             </w:tabs>
-            <w:spacing w:before="80"/>
-            <w:ind w:left="284" w:right="1706" w:firstLine="851"/>
-            <w:jc w:val="both"/>
+            <w:spacing w:before="200"/>
+            <w:ind w:left="1140"/>
             <w:rPr>
-              <w:b/>
+              <w:rFonts w:ascii="Calibri" w:eastAsia="Calibri" w:hAnsi="Calibri" w:cs="Calibri"/>
               <w:color w:val="000000"/>
             </w:rPr>
           </w:pPr>
@@ -711,32 +994,46 @@
           <w:r>
             <w:fldChar w:fldCharType="separate"/>
           </w:r>
-          <w:hyperlink w:anchor="_heading=h.49x2ik5">
+          <w:hyperlink w:anchor="_heading=h.gjdgxs">
             <w:r>
               <w:rPr>
                 <w:b/>
                 <w:color w:val="000000"/>
               </w:rPr>
-              <w:t>CONTEXTO</w:t>
+              <w:t>1.</w:t>
             </w:r>
           </w:hyperlink>
+          <w:hyperlink w:anchor="_heading=h.gjdgxs">
+            <w:r>
+              <w:rPr>
+                <w:rFonts w:ascii="Calibri" w:eastAsia="Calibri" w:hAnsi="Calibri" w:cs="Calibri"/>
+                <w:color w:val="000000"/>
+              </w:rPr>
+              <w:tab/>
+            </w:r>
+          </w:hyperlink>
+          <w:r>
+            <w:fldChar w:fldCharType="begin"/>
+          </w:r>
+          <w:r>
+            <w:instrText xml:space="preserve"> PAGEREF _heading=h.gjdgxs \h </w:instrText>
+          </w:r>
+          <w:r>
+            <w:fldChar w:fldCharType="separate"/>
+          </w:r>
+          <w:r>
+            <w:rPr>
+              <w:b/>
+              <w:color w:val="000000"/>
+            </w:rPr>
+            <w:t>CONTEXTO</w:t>
+          </w:r>
           <w:r>
             <w:rPr>
               <w:b/>
               <w:color w:val="000000"/>
             </w:rPr>
             <w:tab/>
-          </w:r>
-          <w:r>
-            <w:fldChar w:fldCharType="begin"/>
-          </w:r>
-          <w:r>
-            <w:instrText xml:space="preserve"> PAGEREF _heading=h.49x2ik5 \h </w:instrText>
-          </w:r>
-          <w:r>
-            <w:fldChar w:fldCharType="separate"/>
-          </w:r>
-          <w:r>
             <w:t>3</w:t>
           </w:r>
           <w:r>
@@ -745,43 +1042,64 @@
         </w:p>
         <w:p>
           <w:pPr>
+            <w:pBdr>
+              <w:top w:val="nil"/>
+              <w:left w:val="nil"/>
+              <w:bottom w:val="nil"/>
+              <w:right w:val="nil"/>
+              <w:between w:val="nil"/>
+            </w:pBdr>
             <w:tabs>
-              <w:tab w:val="right" w:pos="8838"/>
+              <w:tab w:val="left" w:pos="1760"/>
+              <w:tab w:val="right" w:pos="10889"/>
             </w:tabs>
             <w:spacing w:before="200"/>
-            <w:ind w:left="284" w:right="1706" w:firstLine="851"/>
-            <w:jc w:val="both"/>
+            <w:ind w:left="1140"/>
             <w:rPr>
-              <w:b/>
+              <w:rFonts w:ascii="Calibri" w:eastAsia="Calibri" w:hAnsi="Calibri" w:cs="Calibri"/>
               <w:color w:val="000000"/>
             </w:rPr>
           </w:pPr>
-          <w:hyperlink w:anchor="_heading=h.2p2csry">
+          <w:hyperlink w:anchor="_heading=h.30j0zll">
             <w:r>
               <w:rPr>
                 <w:b/>
                 <w:color w:val="000000"/>
               </w:rPr>
-              <w:t>VISÃO GERAL</w:t>
+              <w:t>2.</w:t>
             </w:r>
           </w:hyperlink>
+          <w:hyperlink w:anchor="_heading=h.30j0zll">
+            <w:r>
+              <w:rPr>
+                <w:rFonts w:ascii="Calibri" w:eastAsia="Calibri" w:hAnsi="Calibri" w:cs="Calibri"/>
+                <w:color w:val="000000"/>
+              </w:rPr>
+              <w:tab/>
+            </w:r>
+          </w:hyperlink>
+          <w:r>
+            <w:fldChar w:fldCharType="begin"/>
+          </w:r>
+          <w:r>
+            <w:instrText xml:space="preserve"> PAGEREF _heading=h.30j0zll \h </w:instrText>
+          </w:r>
+          <w:r>
+            <w:fldChar w:fldCharType="separate"/>
+          </w:r>
+          <w:r>
+            <w:rPr>
+              <w:b/>
+              <w:color w:val="000000"/>
+            </w:rPr>
+            <w:t>VISÃO GERAL</w:t>
+          </w:r>
           <w:r>
             <w:rPr>
               <w:b/>
               <w:color w:val="000000"/>
             </w:rPr>
             <w:tab/>
-          </w:r>
-          <w:r>
-            <w:fldChar w:fldCharType="begin"/>
-          </w:r>
-          <w:r>
-            <w:instrText xml:space="preserve"> PAGEREF _heading=h.2p2csry \h </w:instrText>
-          </w:r>
-          <w:r>
-            <w:fldChar w:fldCharType="separate"/>
-          </w:r>
-          <w:r>
             <w:t>4</w:t>
           </w:r>
           <w:r>
@@ -790,17 +1108,218 @@
         </w:p>
         <w:p>
           <w:pPr>
+            <w:pBdr>
+              <w:top w:val="nil"/>
+              <w:left w:val="nil"/>
+              <w:bottom w:val="nil"/>
+              <w:right w:val="nil"/>
+              <w:between w:val="nil"/>
+            </w:pBdr>
             <w:tabs>
-              <w:tab w:val="right" w:pos="8838"/>
+              <w:tab w:val="left" w:pos="1760"/>
+              <w:tab w:val="right" w:pos="10889"/>
             </w:tabs>
-            <w:spacing w:before="200" w:after="80"/>
-            <w:ind w:left="284" w:right="1706" w:firstLine="851"/>
-            <w:jc w:val="both"/>
+            <w:spacing w:before="200"/>
+            <w:ind w:left="1140"/>
+            <w:rPr>
+              <w:rFonts w:ascii="Calibri" w:eastAsia="Calibri" w:hAnsi="Calibri" w:cs="Calibri"/>
+              <w:color w:val="000000"/>
+            </w:rPr>
+          </w:pPr>
+          <w:hyperlink w:anchor="_heading=h.1fob9te">
+            <w:r>
+              <w:rPr>
+                <w:b/>
+                <w:color w:val="000000"/>
+              </w:rPr>
+              <w:t>3.</w:t>
+            </w:r>
+          </w:hyperlink>
+          <w:hyperlink w:anchor="_heading=h.1fob9te">
+            <w:r>
+              <w:rPr>
+                <w:rFonts w:ascii="Calibri" w:eastAsia="Calibri" w:hAnsi="Calibri" w:cs="Calibri"/>
+                <w:color w:val="000000"/>
+              </w:rPr>
+              <w:tab/>
+            </w:r>
+          </w:hyperlink>
+          <w:r>
+            <w:fldChar w:fldCharType="begin"/>
+          </w:r>
+          <w:r>
+            <w:instrText xml:space="preserve"> PAGEREF _heading=h.1fob9te \h </w:instrText>
+          </w:r>
+          <w:r>
+            <w:fldChar w:fldCharType="separate"/>
+          </w:r>
+          <w:r>
             <w:rPr>
               <w:b/>
               <w:color w:val="000000"/>
             </w:rPr>
+            <w:t>ENGENHARIA DE REQUISIT</w:t>
+          </w:r>
+          <w:r>
+            <w:rPr>
+              <w:b/>
+              <w:color w:val="000000"/>
+            </w:rPr>
+            <w:t>OS</w:t>
+          </w:r>
+          <w:r>
+            <w:rPr>
+              <w:b/>
+              <w:color w:val="000000"/>
+            </w:rPr>
+            <w:tab/>
+            <w:t>5</w:t>
+          </w:r>
+          <w:r>
+            <w:fldChar w:fldCharType="end"/>
+          </w:r>
+        </w:p>
+        <w:p>
+          <w:pPr>
+            <w:pBdr>
+              <w:top w:val="nil"/>
+              <w:left w:val="nil"/>
+              <w:bottom w:val="nil"/>
+              <w:right w:val="nil"/>
+              <w:between w:val="nil"/>
+            </w:pBdr>
+            <w:tabs>
+              <w:tab w:val="right" w:pos="10889"/>
+            </w:tabs>
+            <w:spacing w:before="160"/>
+            <w:ind w:left="1500"/>
+            <w:rPr>
+              <w:rFonts w:ascii="Calibri" w:eastAsia="Calibri" w:hAnsi="Calibri" w:cs="Calibri"/>
+              <w:color w:val="000000"/>
+            </w:rPr>
           </w:pPr>
+          <w:hyperlink w:anchor="_heading=h.ihv636">
+            <w:r>
+              <w:rPr>
+                <w:b/>
+                <w:color w:val="000000"/>
+              </w:rPr>
+              <w:t>3.1 REQUISITOS DO USUÁRIO</w:t>
+            </w:r>
+            <w:r>
+              <w:rPr>
+                <w:b/>
+                <w:color w:val="000000"/>
+              </w:rPr>
+              <w:tab/>
+              <w:t>5</w:t>
+            </w:r>
+          </w:hyperlink>
+        </w:p>
+        <w:p>
+          <w:pPr>
+            <w:pBdr>
+              <w:top w:val="nil"/>
+              <w:left w:val="nil"/>
+              <w:bottom w:val="nil"/>
+              <w:right w:val="nil"/>
+              <w:between w:val="nil"/>
+            </w:pBdr>
+            <w:tabs>
+              <w:tab w:val="right" w:pos="10889"/>
+            </w:tabs>
+            <w:spacing w:before="160"/>
+            <w:ind w:left="1500"/>
+            <w:rPr>
+              <w:rFonts w:ascii="Calibri" w:eastAsia="Calibri" w:hAnsi="Calibri" w:cs="Calibri"/>
+              <w:color w:val="000000"/>
+            </w:rPr>
+          </w:pPr>
+          <w:hyperlink w:anchor="_heading=h.3znysh7">
+            <w:r>
+              <w:rPr>
+                <w:b/>
+                <w:color w:val="000000"/>
+              </w:rPr>
+              <w:t>3.1.1 Requisitos Funcionais</w:t>
+            </w:r>
+            <w:r>
+              <w:rPr>
+                <w:b/>
+                <w:color w:val="000000"/>
+              </w:rPr>
+              <w:tab/>
+              <w:t>5</w:t>
+            </w:r>
+          </w:hyperlink>
+        </w:p>
+        <w:p>
+          <w:pPr>
+            <w:pBdr>
+              <w:top w:val="nil"/>
+              <w:left w:val="nil"/>
+              <w:bottom w:val="nil"/>
+              <w:right w:val="nil"/>
+              <w:between w:val="nil"/>
+            </w:pBdr>
+            <w:tabs>
+              <w:tab w:val="left" w:pos="1760"/>
+              <w:tab w:val="right" w:pos="10889"/>
+            </w:tabs>
+            <w:spacing w:before="200"/>
+            <w:ind w:left="1140"/>
+            <w:rPr>
+              <w:rFonts w:ascii="Calibri" w:eastAsia="Calibri" w:hAnsi="Calibri" w:cs="Calibri"/>
+              <w:color w:val="000000"/>
+            </w:rPr>
+          </w:pPr>
+          <w:hyperlink w:anchor="_heading=h.2et92p0">
+            <w:r>
+              <w:rPr>
+                <w:b/>
+                <w:color w:val="000000"/>
+              </w:rPr>
+              <w:t>4.</w:t>
+            </w:r>
+          </w:hyperlink>
+          <w:hyperlink w:anchor="_heading=h.2et92p0">
+            <w:r>
+              <w:rPr>
+                <w:rFonts w:ascii="Calibri" w:eastAsia="Calibri" w:hAnsi="Calibri" w:cs="Calibri"/>
+                <w:color w:val="000000"/>
+              </w:rPr>
+              <w:tab/>
+            </w:r>
+          </w:hyperlink>
+          <w:r>
+            <w:fldChar w:fldCharType="begin"/>
+          </w:r>
+          <w:r>
+            <w:instrText xml:space="preserve"> PAGEREF _heading=h.2et92p0 \h </w:instrText>
+          </w:r>
+          <w:r>
+            <w:fldChar w:fldCharType="separate"/>
+          </w:r>
+          <w:r>
+            <w:rPr>
+              <w:b/>
+              <w:color w:val="000000"/>
+            </w:rPr>
+            <w:t>REFERÊNCIAS BIBLIOGRÁFICAS</w:t>
+          </w:r>
+          <w:r>
+            <w:rPr>
+              <w:b/>
+              <w:color w:val="000000"/>
+            </w:rPr>
+            <w:tab/>
+            <w:t>6</w:t>
+          </w:r>
+          <w:r>
+            <w:fldChar w:fldCharType="end"/>
+          </w:r>
+        </w:p>
+        <w:p>
           <w:r>
             <w:fldChar w:fldCharType="end"/>
           </w:r>
@@ -851,32 +1370,19 @@
         </w:rPr>
       </w:pPr>
     </w:p>
-    <w:sdt>
-      <w:sdtPr>
-        <w:id w:val="1664898558"/>
-        <w:docPartObj>
-          <w:docPartGallery w:val="Table of Contents"/>
-          <w:docPartUnique/>
-        </w:docPartObj>
-      </w:sdtPr>
-      <w:sdtContent>
-        <w:p>
-          <w:pPr>
-            <w:spacing w:after="200"/>
-            <w:ind w:left="284" w:right="1706" w:firstLine="1701"/>
-            <w:jc w:val="both"/>
-          </w:pPr>
-        </w:p>
-        <w:p>
-          <w:pPr>
-            <w:ind w:left="284" w:right="1706" w:firstLine="1701"/>
-            <w:jc w:val="both"/>
-          </w:pPr>
-        </w:p>
-      </w:sdtContent>
-    </w:sdt>
-    <w:bookmarkStart w:id="0" w:name="_heading=h.279qq91hm2c9" w:colFirst="0" w:colLast="0" w:displacedByCustomXml="prev"/>
-    <w:bookmarkEnd w:id="0" w:displacedByCustomXml="prev"/>
+    <w:p>
+      <w:pPr>
+        <w:spacing w:after="200"/>
+        <w:ind w:left="284" w:right="1706" w:firstLine="1701"/>
+        <w:jc w:val="both"/>
+      </w:pPr>
+    </w:p>
+    <w:p>
+      <w:pPr>
+        <w:ind w:left="284" w:right="1706" w:firstLine="1701"/>
+        <w:jc w:val="both"/>
+      </w:pPr>
+    </w:p>
     <w:p>
       <w:pPr>
         <w:pBdr>
@@ -893,6 +1399,8 @@
         <w:ind w:left="284" w:right="1706" w:firstLine="1701"/>
         <w:jc w:val="both"/>
       </w:pPr>
+      <w:bookmarkStart w:id="0" w:name="_heading=h.279qq91hm2c9" w:colFirst="0" w:colLast="0"/>
+      <w:bookmarkEnd w:id="0"/>
     </w:p>
     <w:p>
       <w:pPr>
@@ -915,33 +1423,22 @@
         <w:jc w:val="both"/>
       </w:pPr>
     </w:p>
-    <w:bookmarkStart w:id="1" w:name="_heading=h.7amps3qkj84" w:colFirst="0" w:colLast="0" w:displacedByCustomXml="next"/>
-    <w:bookmarkEnd w:id="1" w:displacedByCustomXml="next"/>
-    <w:sdt>
-      <w:sdtPr>
-        <w:id w:val="1265344871"/>
-        <w:docPartObj>
-          <w:docPartGallery w:val="Table of Contents"/>
-          <w:docPartUnique/>
-        </w:docPartObj>
-      </w:sdtPr>
-      <w:sdtContent>
-        <w:p>
-          <w:pPr>
-            <w:spacing w:after="200"/>
-            <w:ind w:firstLine="1701"/>
-            <w:jc w:val="both"/>
-          </w:pPr>
-        </w:p>
-        <w:p>
-          <w:pPr>
-            <w:spacing w:after="200"/>
-            <w:ind w:firstLine="1701"/>
-            <w:jc w:val="both"/>
-          </w:pPr>
-        </w:p>
-      </w:sdtContent>
-    </w:sdt>
+    <w:p>
+      <w:pPr>
+        <w:spacing w:after="200"/>
+        <w:ind w:firstLine="1701"/>
+        <w:jc w:val="both"/>
+      </w:pPr>
+      <w:bookmarkStart w:id="1" w:name="_heading=h.7amps3qkj84" w:colFirst="0" w:colLast="0"/>
+      <w:bookmarkEnd w:id="1"/>
+    </w:p>
+    <w:p>
+      <w:pPr>
+        <w:spacing w:after="200"/>
+        <w:ind w:firstLine="1701"/>
+        <w:jc w:val="both"/>
+      </w:pPr>
+    </w:p>
     <w:p>
       <w:pPr>
         <w:tabs>
@@ -1091,77 +1588,6 @@
           <w:tab w:val="right" w:pos="8828"/>
         </w:tabs>
         <w:spacing w:line="360" w:lineRule="auto"/>
-        <w:ind w:firstLine="1701"/>
-        <w:jc w:val="both"/>
-      </w:pPr>
-    </w:p>
-    <w:p>
-      <w:pPr>
-        <w:tabs>
-          <w:tab w:val="right" w:pos="8828"/>
-        </w:tabs>
-        <w:spacing w:line="360" w:lineRule="auto"/>
-        <w:ind w:firstLine="1701"/>
-        <w:jc w:val="both"/>
-      </w:pPr>
-    </w:p>
-    <w:p>
-      <w:pPr>
-        <w:tabs>
-          <w:tab w:val="right" w:pos="8828"/>
-        </w:tabs>
-        <w:spacing w:line="360" w:lineRule="auto"/>
-        <w:ind w:firstLine="1701"/>
-        <w:jc w:val="both"/>
-      </w:pPr>
-    </w:p>
-    <w:p>
-      <w:pPr>
-        <w:tabs>
-          <w:tab w:val="right" w:pos="8828"/>
-        </w:tabs>
-        <w:spacing w:line="360" w:lineRule="auto"/>
-        <w:ind w:firstLine="1701"/>
-        <w:jc w:val="both"/>
-      </w:pPr>
-    </w:p>
-    <w:p>
-      <w:pPr>
-        <w:tabs>
-          <w:tab w:val="right" w:pos="8828"/>
-        </w:tabs>
-        <w:spacing w:line="360" w:lineRule="auto"/>
-        <w:ind w:firstLine="1701"/>
-        <w:jc w:val="both"/>
-      </w:pPr>
-    </w:p>
-    <w:p>
-      <w:pPr>
-        <w:tabs>
-          <w:tab w:val="right" w:pos="8828"/>
-        </w:tabs>
-        <w:spacing w:line="360" w:lineRule="auto"/>
-        <w:ind w:firstLine="1701"/>
-        <w:jc w:val="both"/>
-      </w:pPr>
-    </w:p>
-    <w:p>
-      <w:pPr>
-        <w:tabs>
-          <w:tab w:val="right" w:pos="8828"/>
-        </w:tabs>
-        <w:spacing w:line="360" w:lineRule="auto"/>
-        <w:ind w:firstLine="1701"/>
-        <w:jc w:val="both"/>
-      </w:pPr>
-    </w:p>
-    <w:p>
-      <w:pPr>
-        <w:tabs>
-          <w:tab w:val="right" w:pos="8828"/>
-        </w:tabs>
-        <w:spacing w:line="360" w:lineRule="auto"/>
-        <w:ind w:firstLine="1701"/>
         <w:jc w:val="both"/>
       </w:pPr>
     </w:p>
@@ -1193,21 +1619,28 @@
         <w:widowControl/>
         <w:numPr>
           <w:ilvl w:val="0"/>
-          <w:numId w:val="11"/>
+          <w:numId w:val="1"/>
         </w:numPr>
         <w:tabs>
           <w:tab w:val="left" w:pos="3544"/>
           <w:tab w:val="left" w:pos="8080"/>
         </w:tabs>
-        <w:autoSpaceDE/>
-        <w:autoSpaceDN/>
         <w:spacing w:before="240" w:line="259" w:lineRule="auto"/>
-        <w:ind w:right="1052"/>
-        <w:jc w:val="both"/>
-      </w:pPr>
-      <w:bookmarkStart w:id="2" w:name="_heading=h.49x2ik5" w:colFirst="0" w:colLast="0"/>
+        <w:ind w:right="1052" w:hanging="360"/>
+        <w:jc w:val="both"/>
+        <w:rPr>
+          <w:sz w:val="28"/>
+          <w:szCs w:val="28"/>
+        </w:rPr>
+      </w:pPr>
+      <w:bookmarkStart w:id="2" w:name="_heading=h.gjdgxs" w:colFirst="0" w:colLast="0"/>
       <w:bookmarkEnd w:id="2"/>
       <w:r>
+        <w:rPr>
+          <w:sz w:val="28"/>
+          <w:szCs w:val="28"/>
+        </w:rPr>
+        <w:lastRenderedPageBreak/>
         <w:t>CONTEXTO</w:t>
       </w:r>
     </w:p>
@@ -1216,7 +1649,7 @@
         <w:tabs>
           <w:tab w:val="left" w:pos="8080"/>
         </w:tabs>
-        <w:ind w:left="993" w:right="1052"/>
+        <w:ind w:left="993" w:right="693"/>
         <w:jc w:val="both"/>
       </w:pPr>
     </w:p>
@@ -1226,16 +1659,22 @@
           <w:tab w:val="left" w:pos="8080"/>
         </w:tabs>
         <w:spacing w:line="360" w:lineRule="auto"/>
-        <w:ind w:left="851" w:right="1280"/>
-        <w:jc w:val="both"/>
-      </w:pPr>
-      <w:r>
-        <w:t xml:space="preserve">Atualmente um dos problemas mais frequentes quando se vai realizar compras, é o tempo que se leva para efetuar seu pagamento, algo que gera um grande desconforto nos clientes, levando até a sua desistência. Visando este problema, foi pensada uma solução que pudesse através da tecnologia, reduzir este tempo e otimizar o processo de compras dos clientes, gerando desta maneira um maior conforto na realização de suas compras.  </w:t>
-      </w:r>
-    </w:p>
-    <w:p>
-      <w:pPr>
-        <w:ind w:firstLine="1701"/>
+        <w:ind w:left="851" w:right="693"/>
+        <w:jc w:val="both"/>
+      </w:pPr>
+      <w:r>
+        <w:t>Atualmente um dos problemas mais frequentes para quem reside em cidade pequena e a gestão do uso do transporte público pois em algumas cidades a frota de coletivos e reduzida devido ao número de habitantes, e por isso para quem utiliza esse meio de transpo</w:t>
+      </w:r>
+      <w:r>
+        <w:t>rte tem que ficar atento nos horários de saída dos TP (Terminal Primário) e TS (Terminal Secundário) para não perder seu ônibus no ponto de parada. Pensando nesse problema foi proposto uma solução que através do uso de tecnologia em software vai trazer mai</w:t>
+      </w:r>
+      <w:r>
+        <w:t>s agilidade e praticidade nas viagens de transporte coletivo visando mais a gestão de tempo e controle da viagem.</w:t>
+      </w:r>
+    </w:p>
+    <w:p>
+      <w:pPr>
+        <w:ind w:right="693" w:firstLine="1701"/>
         <w:jc w:val="both"/>
         <w:rPr>
           <w:color w:val="2F5496"/>
@@ -1255,16 +1694,23 @@
         <w:widowControl/>
         <w:numPr>
           <w:ilvl w:val="0"/>
-          <w:numId w:val="11"/>
+          <w:numId w:val="1"/>
         </w:numPr>
-        <w:autoSpaceDE/>
-        <w:autoSpaceDN/>
         <w:spacing w:before="240" w:line="259" w:lineRule="auto"/>
-        <w:jc w:val="both"/>
-      </w:pPr>
-      <w:bookmarkStart w:id="3" w:name="_heading=h.2p2csry" w:colFirst="0" w:colLast="0"/>
+        <w:ind w:hanging="360"/>
+        <w:jc w:val="both"/>
+        <w:rPr>
+          <w:sz w:val="28"/>
+          <w:szCs w:val="28"/>
+        </w:rPr>
+      </w:pPr>
+      <w:bookmarkStart w:id="3" w:name="_heading=h.30j0zll" w:colFirst="0" w:colLast="0"/>
       <w:bookmarkEnd w:id="3"/>
       <w:r>
+        <w:rPr>
+          <w:sz w:val="28"/>
+          <w:szCs w:val="28"/>
+        </w:rPr>
         <w:lastRenderedPageBreak/>
         <w:t>VISÃO GERAL</w:t>
       </w:r>
@@ -1285,11 +1731,79 @@
           <w:tab w:val="left" w:pos="9781"/>
         </w:tabs>
         <w:spacing w:line="360" w:lineRule="auto"/>
-        <w:ind w:left="851" w:right="1280" w:firstLine="349"/>
-        <w:jc w:val="both"/>
-      </w:pPr>
-      <w:r>
-        <w:t>O Mercado Rápido é um sistema que propõe a criação de cabines que permitem a finalização da compra por meio da identificação de cada produto, o cálculo do valor total e o pagamento pelo cliente, além de outras operações de interesse do supermercado. Cada produto é identificado por uma etiqueta de RFID, que é reconhecida pelo leitor de RFID, num processo mais ágil que com a leitura de códigos de barras, pois o RFID consegue ler múltiplos produtos simultaneamente. Ao finalizar, o cliente pode realizar o pagamento por meio de cartão de crédito ou por algum banco digital.</w:t>
+        <w:ind w:left="851" w:right="834" w:firstLine="349"/>
+        <w:jc w:val="both"/>
+        <w:rPr>
+          <w:sz w:val="24"/>
+          <w:szCs w:val="24"/>
+        </w:rPr>
+      </w:pPr>
+      <w:r>
+        <w:rPr>
+          <w:sz w:val="24"/>
+          <w:szCs w:val="24"/>
+        </w:rPr>
+        <w:t>O BussPot seria um projeto em aplicação que propõem trazer na tela do seu smartphone a localização dos coletivos da linha requisitada em tempo real para que o usuário tenha em mente quando e onde seu transporte mais próximo está, e não seria só isso o apli</w:t>
+      </w:r>
+      <w:r>
+        <w:rPr>
+          <w:sz w:val="24"/>
+          <w:szCs w:val="24"/>
+        </w:rPr>
+        <w:t>cativo também trará informações importante do coletivo como seu prefixo (Caso precise fazer uma denúncia, elogio ou sugestão para as empresas de ônibus referente aquele coletivo que estava usando), suas informações básica como: Acessibilidade, se possui te</w:t>
+      </w:r>
+      <w:r>
+        <w:rPr>
+          <w:sz w:val="24"/>
+          <w:szCs w:val="24"/>
+        </w:rPr>
+        <w:t xml:space="preserve">cnologias como </w:t>
+      </w:r>
+      <w:proofErr w:type="spellStart"/>
+      <w:r>
+        <w:rPr>
+          <w:sz w:val="24"/>
+          <w:szCs w:val="24"/>
+        </w:rPr>
+        <w:t>wi</w:t>
+      </w:r>
+      <w:proofErr w:type="spellEnd"/>
+      <w:r>
+        <w:rPr>
+          <w:sz w:val="24"/>
+          <w:szCs w:val="24"/>
+        </w:rPr>
+        <w:t xml:space="preserve"> </w:t>
+      </w:r>
+      <w:proofErr w:type="spellStart"/>
+      <w:r>
+        <w:rPr>
+          <w:sz w:val="24"/>
+          <w:szCs w:val="24"/>
+        </w:rPr>
+        <w:t>fi</w:t>
+      </w:r>
+      <w:proofErr w:type="spellEnd"/>
+      <w:r>
+        <w:rPr>
+          <w:sz w:val="24"/>
+          <w:szCs w:val="24"/>
+        </w:rPr>
+        <w:t xml:space="preserve"> e ar-condicionado e também te disponibilizará informar no aplicativo se o transporte que está utilizando está nas devidas condições básica como limpeza, funcionamento do sistema de ar-condicionado ou falha no sistema de acessibilidade,</w:t>
+      </w:r>
+      <w:r>
+        <w:rPr>
+          <w:sz w:val="24"/>
+          <w:szCs w:val="24"/>
+        </w:rPr>
+        <w:t xml:space="preserve"> com isso também terá funções extras como tabela de horário das linhas como disponibilidade em dia útil e finais de semana e horários previsto de saída e chegada nos destinos e manual do passageiro caso o usuário se depare com alguma situação inconveniente</w:t>
+      </w:r>
+      <w:r>
+        <w:rPr>
+          <w:sz w:val="24"/>
+          <w:szCs w:val="24"/>
+        </w:rPr>
+        <w:t xml:space="preserve"> e não sabe o que fazer como: tarifa abusiva, má conduta do motorista ou cobrador, assédio e várias outras situações. </w:t>
       </w:r>
     </w:p>
     <w:p>
@@ -1303,6 +1817,1055 @@
     </w:p>
     <w:p>
       <w:pPr>
+        <w:spacing w:before="120"/>
+        <w:jc w:val="both"/>
+        <w:rPr>
+          <w:color w:val="000000"/>
+        </w:rPr>
+      </w:pPr>
+    </w:p>
+    <w:p>
+      <w:pPr>
+        <w:spacing w:before="120"/>
+        <w:jc w:val="both"/>
+        <w:rPr>
+          <w:color w:val="000000"/>
+        </w:rPr>
+      </w:pPr>
+    </w:p>
+    <w:p>
+      <w:pPr>
+        <w:spacing w:before="120"/>
+        <w:jc w:val="both"/>
+        <w:rPr>
+          <w:color w:val="000000"/>
+        </w:rPr>
+      </w:pPr>
+    </w:p>
+    <w:p>
+      <w:pPr>
+        <w:spacing w:before="120"/>
+        <w:jc w:val="both"/>
+        <w:rPr>
+          <w:color w:val="000000"/>
+        </w:rPr>
+      </w:pPr>
+    </w:p>
+    <w:p>
+      <w:pPr>
+        <w:spacing w:before="120"/>
+        <w:jc w:val="both"/>
+        <w:rPr>
+          <w:color w:val="000000"/>
+        </w:rPr>
+      </w:pPr>
+    </w:p>
+    <w:p>
+      <w:pPr>
+        <w:spacing w:before="120"/>
+        <w:jc w:val="both"/>
+        <w:rPr>
+          <w:color w:val="000000"/>
+        </w:rPr>
+      </w:pPr>
+    </w:p>
+    <w:p>
+      <w:pPr>
+        <w:spacing w:before="120"/>
+        <w:jc w:val="both"/>
+      </w:pPr>
+    </w:p>
+    <w:p>
+      <w:pPr>
+        <w:spacing w:before="120"/>
+        <w:jc w:val="both"/>
+      </w:pPr>
+    </w:p>
+    <w:p>
+      <w:pPr>
+        <w:spacing w:before="120"/>
+        <w:jc w:val="both"/>
+        <w:rPr>
+          <w:color w:val="000000"/>
+        </w:rPr>
+      </w:pPr>
+    </w:p>
+    <w:p>
+      <w:pPr>
+        <w:spacing w:before="120"/>
+        <w:jc w:val="both"/>
+        <w:rPr>
+          <w:color w:val="000000"/>
+        </w:rPr>
+      </w:pPr>
+    </w:p>
+    <w:p>
+      <w:pPr>
+        <w:spacing w:before="120"/>
+        <w:jc w:val="both"/>
+        <w:rPr>
+          <w:color w:val="000000"/>
+        </w:rPr>
+      </w:pPr>
+    </w:p>
+    <w:p>
+      <w:pPr>
+        <w:spacing w:before="120"/>
+        <w:jc w:val="both"/>
+        <w:rPr>
+          <w:color w:val="000000"/>
+        </w:rPr>
+      </w:pPr>
+    </w:p>
+    <w:p>
+      <w:pPr>
+        <w:spacing w:before="120"/>
+        <w:jc w:val="both"/>
+        <w:rPr>
+          <w:color w:val="000000"/>
+        </w:rPr>
+      </w:pPr>
+    </w:p>
+    <w:p>
+      <w:pPr>
+        <w:spacing w:before="120"/>
+        <w:jc w:val="both"/>
+      </w:pPr>
+    </w:p>
+    <w:p>
+      <w:pPr>
+        <w:spacing w:before="120"/>
+        <w:jc w:val="both"/>
+      </w:pPr>
+    </w:p>
+    <w:p>
+      <w:pPr>
+        <w:spacing w:before="120"/>
+        <w:jc w:val="both"/>
+        <w:rPr>
+          <w:color w:val="000000"/>
+        </w:rPr>
+      </w:pPr>
+    </w:p>
+    <w:p>
+      <w:pPr>
+        <w:pStyle w:val="Ttulo1"/>
+        <w:numPr>
+          <w:ilvl w:val="0"/>
+          <w:numId w:val="1"/>
+        </w:numPr>
+      </w:pPr>
+      <w:bookmarkStart w:id="4" w:name="_heading=h.1fob9te" w:colFirst="0" w:colLast="0"/>
+      <w:bookmarkEnd w:id="4"/>
+      <w:r>
+        <w:rPr>
+          <w:sz w:val="28"/>
+          <w:szCs w:val="28"/>
+        </w:rPr>
+        <w:t>ENGENHARIA DE REQUISITOS</w:t>
+      </w:r>
+    </w:p>
+    <w:p>
+      <w:pPr>
+        <w:pStyle w:val="Ttulo1"/>
+      </w:pPr>
+    </w:p>
+    <w:p>
+      <w:pPr>
+        <w:widowControl/>
+        <w:pBdr>
+          <w:top w:val="nil"/>
+          <w:left w:val="nil"/>
+          <w:bottom w:val="nil"/>
+          <w:right w:val="nil"/>
+          <w:between w:val="nil"/>
+        </w:pBdr>
+        <w:spacing w:after="160" w:line="360" w:lineRule="auto"/>
+        <w:ind w:left="357" w:right="260" w:firstLine="68"/>
+        <w:rPr>
+          <w:color w:val="202122"/>
+          <w:sz w:val="24"/>
+          <w:szCs w:val="24"/>
+          <w:highlight w:val="white"/>
+        </w:rPr>
+      </w:pPr>
+      <w:r>
+        <w:rPr>
+          <w:color w:val="202122"/>
+          <w:sz w:val="24"/>
+          <w:szCs w:val="24"/>
+          <w:highlight w:val="white"/>
+        </w:rPr>
+        <w:t xml:space="preserve">         A engenharia de requisitos é um processo de composição Por meio de atividades de alto nível, considere uma revisão do processo de requisitos, Revise as necessidades do usuário e </w:t>
+      </w:r>
+      <w:r>
+        <w:rPr>
+          <w:color w:val="202122"/>
+          <w:sz w:val="24"/>
+          <w:szCs w:val="24"/>
+          <w:highlight w:val="white"/>
+        </w:rPr>
+        <w:lastRenderedPageBreak/>
+        <w:t>esclareça as necessidades do usuário usuários, atribuições de tarefas</w:t>
+      </w:r>
+      <w:r>
+        <w:rPr>
+          <w:color w:val="202122"/>
+          <w:sz w:val="24"/>
+          <w:szCs w:val="24"/>
+          <w:highlight w:val="white"/>
+        </w:rPr>
+        <w:t xml:space="preserve">, documentação e revisão de requisitos, Revise os requisitos do usuário e vá ao ar de acordo com. Com base nisso, a engenharia de requisitos é considerada um </w:t>
+      </w:r>
+      <w:r>
+        <w:rPr>
+          <w:color w:val="202122"/>
+          <w:sz w:val="24"/>
+          <w:szCs w:val="24"/>
+          <w:highlight w:val="white"/>
+        </w:rPr>
+        <w:t>documento requisito</w:t>
+      </w:r>
+      <w:r>
+        <w:rPr>
+          <w:color w:val="202122"/>
+          <w:sz w:val="24"/>
+          <w:szCs w:val="24"/>
+          <w:highlight w:val="white"/>
+        </w:rPr>
+        <w:t xml:space="preserve"> e sua manutenção (</w:t>
+      </w:r>
+      <w:proofErr w:type="spellStart"/>
+      <w:r>
+        <w:rPr>
+          <w:color w:val="202122"/>
+          <w:sz w:val="24"/>
+          <w:szCs w:val="24"/>
+          <w:highlight w:val="white"/>
+        </w:rPr>
+        <w:t>Sommerville</w:t>
+      </w:r>
+      <w:proofErr w:type="spellEnd"/>
+      <w:r>
+        <w:rPr>
+          <w:color w:val="202122"/>
+          <w:sz w:val="24"/>
+          <w:szCs w:val="24"/>
+          <w:highlight w:val="white"/>
+        </w:rPr>
+        <w:t>, 2001).</w:t>
+      </w:r>
+    </w:p>
+    <w:p>
+      <w:pPr>
+        <w:widowControl/>
+        <w:pBdr>
+          <w:top w:val="nil"/>
+          <w:left w:val="nil"/>
+          <w:bottom w:val="nil"/>
+          <w:right w:val="nil"/>
+          <w:between w:val="nil"/>
+        </w:pBdr>
+        <w:spacing w:after="160" w:line="360" w:lineRule="auto"/>
+        <w:ind w:left="357" w:right="260" w:firstLine="68"/>
+        <w:rPr>
+          <w:color w:val="202122"/>
+          <w:sz w:val="24"/>
+          <w:szCs w:val="24"/>
+          <w:highlight w:val="white"/>
+        </w:rPr>
+      </w:pPr>
+    </w:p>
+    <w:p>
+      <w:pPr>
+        <w:pStyle w:val="Ttulo2"/>
+        <w:rPr>
+          <w:b/>
+          <w:sz w:val="24"/>
+          <w:szCs w:val="24"/>
+        </w:rPr>
+      </w:pPr>
+      <w:bookmarkStart w:id="5" w:name="_heading=h.ihv636" w:colFirst="0" w:colLast="0"/>
+      <w:bookmarkEnd w:id="5"/>
+      <w:r>
+        <w:rPr>
+          <w:b/>
+          <w:sz w:val="24"/>
+          <w:szCs w:val="24"/>
+        </w:rPr>
+        <w:t>3.1 REQUISITOS DO USUÁRIO</w:t>
+      </w:r>
+    </w:p>
+    <w:p/>
+    <w:p>
+      <w:pPr>
+        <w:widowControl/>
+        <w:pBdr>
+          <w:top w:val="nil"/>
+          <w:left w:val="nil"/>
+          <w:bottom w:val="nil"/>
+          <w:right w:val="nil"/>
+          <w:between w:val="nil"/>
+        </w:pBdr>
+        <w:spacing w:after="160"/>
+        <w:ind w:left="2868" w:right="551"/>
+        <w:jc w:val="both"/>
+        <w:rPr>
+          <w:sz w:val="18"/>
+          <w:szCs w:val="18"/>
+        </w:rPr>
+      </w:pPr>
+      <w:r>
+        <w:rPr>
+          <w:sz w:val="18"/>
+          <w:szCs w:val="18"/>
+        </w:rPr>
+        <w:t>"Requisitos</w:t>
+      </w:r>
+      <w:r>
+        <w:rPr>
+          <w:sz w:val="18"/>
+          <w:szCs w:val="18"/>
+        </w:rPr>
+        <w:t xml:space="preserve"> do usuário são declarações e diagramas em linguagem natural que contêm as funções e restrições que um sistema deve operar. Este documento foi escrito para gerentes de clientes e fornecedores que não possuem conhecimento técnico detalhado do sistema" (</w:t>
+      </w:r>
+      <w:proofErr w:type="spellStart"/>
+      <w:r>
+        <w:rPr>
+          <w:sz w:val="18"/>
+          <w:szCs w:val="18"/>
+        </w:rPr>
+        <w:t>Seme</w:t>
+      </w:r>
+      <w:r>
+        <w:rPr>
+          <w:sz w:val="18"/>
+          <w:szCs w:val="18"/>
+        </w:rPr>
+        <w:t>ru</w:t>
+      </w:r>
+      <w:proofErr w:type="spellEnd"/>
+      <w:r>
+        <w:rPr>
+          <w:sz w:val="18"/>
+          <w:szCs w:val="18"/>
+        </w:rPr>
+        <w:t>, 2021).</w:t>
+      </w:r>
+    </w:p>
+    <w:p>
+      <w:pPr>
+        <w:widowControl/>
+        <w:pBdr>
+          <w:top w:val="nil"/>
+          <w:left w:val="nil"/>
+          <w:bottom w:val="nil"/>
+          <w:right w:val="nil"/>
+          <w:between w:val="nil"/>
+        </w:pBdr>
+        <w:spacing w:after="160"/>
+        <w:ind w:left="2868" w:right="551"/>
+        <w:jc w:val="both"/>
+        <w:rPr>
+          <w:sz w:val="18"/>
+          <w:szCs w:val="18"/>
+        </w:rPr>
+      </w:pPr>
+    </w:p>
+    <w:p>
+      <w:pPr>
+        <w:widowControl/>
+        <w:pBdr>
+          <w:top w:val="nil"/>
+          <w:left w:val="nil"/>
+          <w:bottom w:val="nil"/>
+          <w:right w:val="nil"/>
+          <w:between w:val="nil"/>
+        </w:pBdr>
+        <w:spacing w:after="160" w:line="360" w:lineRule="auto"/>
+        <w:ind w:left="425" w:right="551" w:firstLine="420"/>
+        <w:jc w:val="both"/>
+        <w:rPr>
+          <w:sz w:val="24"/>
+          <w:szCs w:val="24"/>
+        </w:rPr>
+      </w:pPr>
+      <w:r>
+        <w:rPr>
+          <w:sz w:val="24"/>
+          <w:szCs w:val="24"/>
+        </w:rPr>
+        <w:t>Ao conectar o usuário é apresentado uma tela inicial com uma caixa de texto e um mapa da cidade abaixo para o mesmo selecionar a linha que deseja monitorar, após selecionar a linha o aplicativo disponibiliza três opções principais para o usuári</w:t>
+      </w:r>
+      <w:r>
+        <w:rPr>
+          <w:sz w:val="24"/>
+          <w:szCs w:val="24"/>
+        </w:rPr>
+        <w:t>o como: localização em tempo real, horário programado e itinerário da linha, logo após será disponibilizado mais uma opção extra como opção de favoritos onde o usuário pode colocar essa linha no seus favoritos, todas essas opções serão disponibilizada na p</w:t>
+      </w:r>
+      <w:r>
+        <w:rPr>
+          <w:sz w:val="24"/>
+          <w:szCs w:val="24"/>
+        </w:rPr>
+        <w:t xml:space="preserve">arte principal do aplicativo, logo no canto superior direito ele terá acesso a um menu de opções  onde será mostrado informações do usuário e mais 3 opções principais entre elas será: a tela principal do app, a opções de rota, e uma opções onde ela poderá </w:t>
+      </w:r>
+      <w:r>
+        <w:rPr>
+          <w:sz w:val="24"/>
+          <w:szCs w:val="24"/>
+        </w:rPr>
+        <w:t>baixar o manual do passageiro.</w:t>
+      </w:r>
+    </w:p>
+    <w:p>
+      <w:pPr>
+        <w:widowControl/>
+        <w:pBdr>
+          <w:top w:val="nil"/>
+          <w:left w:val="nil"/>
+          <w:bottom w:val="nil"/>
+          <w:right w:val="nil"/>
+          <w:between w:val="nil"/>
+        </w:pBdr>
+        <w:spacing w:after="160" w:line="360" w:lineRule="auto"/>
+        <w:ind w:left="425" w:right="551" w:firstLine="420"/>
+        <w:jc w:val="both"/>
+        <w:rPr>
+          <w:sz w:val="24"/>
+          <w:szCs w:val="24"/>
+        </w:rPr>
+      </w:pPr>
+      <w:r>
+        <w:rPr>
+          <w:sz w:val="24"/>
+          <w:szCs w:val="24"/>
+        </w:rPr>
+        <w:t>Dentro da tela principal do aplicativo o usuário poderá monitorar sua linha e na localização atual do usuário caso ele permita o uso do GPS no aplicativo, o software vai mostrar qual o coletivo mais próximo da localização dele e ao selecionar esse coletivo</w:t>
+      </w:r>
+      <w:r>
+        <w:rPr>
+          <w:sz w:val="24"/>
+          <w:szCs w:val="24"/>
+        </w:rPr>
+        <w:t xml:space="preserve"> no aplicativo o usuário terá uma grande variedade de informações e funções que pode desfrutar entre elas estão </w:t>
+      </w:r>
+      <w:r>
+        <w:rPr>
+          <w:sz w:val="24"/>
+          <w:szCs w:val="24"/>
+        </w:rPr>
+        <w:t>função</w:t>
+      </w:r>
+      <w:r>
+        <w:rPr>
+          <w:sz w:val="24"/>
+          <w:szCs w:val="24"/>
+        </w:rPr>
+        <w:t xml:space="preserve"> para reportar alguma irregularidade no coletivo ou má conduta dos operadores, também estará acessando alguma informações importante como </w:t>
+      </w:r>
+      <w:r>
+        <w:rPr>
+          <w:sz w:val="24"/>
+          <w:szCs w:val="24"/>
+        </w:rPr>
+        <w:t xml:space="preserve">acessibilidade do coletivo e quais tecnologias possui como Wifi e Ar-Condicionado. </w:t>
+      </w:r>
+    </w:p>
+    <w:p>
+      <w:pPr>
+        <w:widowControl/>
+        <w:pBdr>
+          <w:top w:val="nil"/>
+          <w:left w:val="nil"/>
+          <w:bottom w:val="nil"/>
+          <w:right w:val="nil"/>
+          <w:between w:val="nil"/>
+        </w:pBdr>
+        <w:spacing w:after="160" w:line="360" w:lineRule="auto"/>
+        <w:ind w:left="425" w:right="551" w:firstLine="420"/>
+        <w:jc w:val="both"/>
+        <w:rPr>
+          <w:sz w:val="24"/>
+          <w:szCs w:val="24"/>
+        </w:rPr>
+      </w:pPr>
+      <w:r>
+        <w:rPr>
+          <w:sz w:val="24"/>
+          <w:szCs w:val="24"/>
+        </w:rPr>
+        <w:t>Para o passageiro usar o aplicativo basta instalar realizar o cadastro por e-mail ou pelas redes sociais e usá-los.</w:t>
+      </w:r>
+    </w:p>
+    <w:p>
+      <w:pPr>
+        <w:widowControl/>
+        <w:pBdr>
+          <w:top w:val="nil"/>
+          <w:left w:val="nil"/>
+          <w:bottom w:val="nil"/>
+          <w:right w:val="nil"/>
+          <w:between w:val="nil"/>
+        </w:pBdr>
+        <w:spacing w:after="160"/>
+        <w:ind w:left="1133" w:right="551"/>
+        <w:jc w:val="both"/>
+        <w:rPr>
+          <w:sz w:val="24"/>
+          <w:szCs w:val="24"/>
+        </w:rPr>
+      </w:pPr>
+    </w:p>
+    <w:p>
+      <w:pPr>
+        <w:widowControl/>
+        <w:pBdr>
+          <w:top w:val="nil"/>
+          <w:left w:val="nil"/>
+          <w:bottom w:val="nil"/>
+          <w:right w:val="nil"/>
+          <w:between w:val="nil"/>
+        </w:pBdr>
+        <w:spacing w:after="160"/>
+        <w:ind w:left="2868" w:right="551"/>
+        <w:jc w:val="both"/>
+        <w:rPr>
+          <w:sz w:val="18"/>
+          <w:szCs w:val="18"/>
+        </w:rPr>
+      </w:pPr>
+    </w:p>
+    <w:p>
+      <w:pPr>
+        <w:pStyle w:val="Ttulo2"/>
+        <w:rPr>
+          <w:b/>
+          <w:sz w:val="24"/>
+          <w:szCs w:val="24"/>
+        </w:rPr>
+      </w:pPr>
+      <w:bookmarkStart w:id="6" w:name="_heading=h.3znysh7" w:colFirst="0" w:colLast="0"/>
+      <w:bookmarkEnd w:id="6"/>
+      <w:r>
+        <w:rPr>
+          <w:b/>
+          <w:sz w:val="24"/>
+          <w:szCs w:val="24"/>
+        </w:rPr>
+        <w:t xml:space="preserve"> 3.1.1 Requisitos Funcionais</w:t>
+      </w:r>
+    </w:p>
+    <w:p>
+      <w:pPr>
+        <w:widowControl/>
+        <w:pBdr>
+          <w:top w:val="nil"/>
+          <w:left w:val="nil"/>
+          <w:bottom w:val="nil"/>
+          <w:right w:val="nil"/>
+          <w:between w:val="nil"/>
+        </w:pBdr>
+        <w:spacing w:after="160"/>
+        <w:ind w:left="1134" w:right="551"/>
+        <w:jc w:val="both"/>
+        <w:rPr>
+          <w:sz w:val="18"/>
+          <w:szCs w:val="18"/>
+        </w:rPr>
+      </w:pPr>
+    </w:p>
+    <w:p>
+      <w:pPr>
+        <w:widowControl/>
+        <w:pBdr>
+          <w:top w:val="nil"/>
+          <w:left w:val="nil"/>
+          <w:bottom w:val="nil"/>
+          <w:right w:val="nil"/>
+          <w:between w:val="nil"/>
+        </w:pBdr>
+        <w:spacing w:after="160" w:line="360" w:lineRule="auto"/>
+        <w:ind w:left="425" w:right="551"/>
+        <w:jc w:val="both"/>
+        <w:rPr>
+          <w:sz w:val="24"/>
+          <w:szCs w:val="24"/>
+        </w:rPr>
+      </w:pPr>
+      <w:r>
+        <w:rPr>
+          <w:sz w:val="24"/>
+          <w:szCs w:val="24"/>
+        </w:rPr>
+        <w:t xml:space="preserve">Segundo </w:t>
+      </w:r>
+      <w:proofErr w:type="spellStart"/>
+      <w:r>
+        <w:rPr>
+          <w:sz w:val="24"/>
+          <w:szCs w:val="24"/>
+        </w:rPr>
+        <w:t>Benardi</w:t>
+      </w:r>
+      <w:proofErr w:type="spellEnd"/>
+      <w:r>
+        <w:rPr>
+          <w:sz w:val="24"/>
+          <w:szCs w:val="24"/>
+        </w:rPr>
+        <w:t xml:space="preserve">, Fontoura e </w:t>
+      </w:r>
+      <w:proofErr w:type="spellStart"/>
+      <w:r>
+        <w:rPr>
+          <w:sz w:val="24"/>
+          <w:szCs w:val="24"/>
+        </w:rPr>
+        <w:t>Cordenonsi</w:t>
+      </w:r>
+      <w:proofErr w:type="spellEnd"/>
+      <w:r>
+        <w:rPr>
+          <w:sz w:val="24"/>
+          <w:szCs w:val="24"/>
+        </w:rPr>
+        <w:t xml:space="preserve"> (2008), a análise de necessidades e definir o que o sistema deve fazer, suas propriedades desejáveis ​​emergentes e fundamentos e limitações da </w:t>
+      </w:r>
+      <w:r>
+        <w:rPr>
+          <w:sz w:val="24"/>
+          <w:szCs w:val="24"/>
+        </w:rPr>
+        <w:lastRenderedPageBreak/>
+        <w:t>operação e processos do sistema desenvolvimento de software. Os requisito</w:t>
+      </w:r>
+      <w:r>
+        <w:rPr>
+          <w:sz w:val="24"/>
+          <w:szCs w:val="24"/>
+        </w:rPr>
+        <w:t>s podem ser divididos de acordo com as notas os detalhes estão em:</w:t>
+      </w:r>
+    </w:p>
+    <w:p>
+      <w:pPr>
+        <w:widowControl/>
+        <w:pBdr>
+          <w:top w:val="nil"/>
+          <w:left w:val="nil"/>
+          <w:bottom w:val="nil"/>
+          <w:right w:val="nil"/>
+          <w:between w:val="nil"/>
+        </w:pBdr>
+        <w:spacing w:after="160" w:line="360" w:lineRule="auto"/>
+        <w:ind w:left="425" w:right="543"/>
+        <w:jc w:val="both"/>
+        <w:rPr>
+          <w:sz w:val="24"/>
+          <w:szCs w:val="24"/>
+        </w:rPr>
+      </w:pPr>
+      <w:r>
+        <w:rPr>
+          <w:sz w:val="24"/>
+          <w:szCs w:val="24"/>
+        </w:rPr>
+        <w:t>Requisitos Funcionais: Corresponde a uma lista de tudo o que o sistema deve fazer. São declarações do que o sistema deve fornecer, como deve responder uma entrada específica e como ela deve</w:t>
+      </w:r>
+      <w:r>
+        <w:rPr>
+          <w:sz w:val="24"/>
+          <w:szCs w:val="24"/>
+        </w:rPr>
+        <w:t xml:space="preserve"> se comportar em determinadas situações. eles </w:t>
+      </w:r>
+      <w:r>
+        <w:rPr>
+          <w:sz w:val="24"/>
+          <w:szCs w:val="24"/>
+        </w:rPr>
+        <w:t>podem, Incluindo</w:t>
+      </w:r>
+      <w:r>
+        <w:rPr>
+          <w:sz w:val="24"/>
+          <w:szCs w:val="24"/>
+        </w:rPr>
+        <w:t xml:space="preserve"> declarar o que o sistema não deve fazer. Abaixo estão os requisitos Funções do sistema.</w:t>
+      </w:r>
+    </w:p>
+    <w:p>
+      <w:pPr>
+        <w:jc w:val="both"/>
+        <w:rPr>
+          <w:sz w:val="18"/>
+          <w:szCs w:val="18"/>
+        </w:rPr>
+      </w:pPr>
+    </w:p>
+    <w:p>
+      <w:pPr>
+        <w:jc w:val="both"/>
+        <w:rPr>
+          <w:sz w:val="18"/>
+          <w:szCs w:val="18"/>
+        </w:rPr>
+      </w:pPr>
+    </w:p>
+    <w:p>
+      <w:pPr>
+        <w:ind w:left="994"/>
+        <w:jc w:val="both"/>
+        <w:rPr>
+          <w:b/>
+          <w:color w:val="000000"/>
+          <w:sz w:val="34"/>
+          <w:szCs w:val="34"/>
+        </w:rPr>
+      </w:pPr>
+    </w:p>
+    <w:p>
+      <w:pPr>
+        <w:jc w:val="both"/>
+        <w:rPr>
+          <w:color w:val="000000"/>
+        </w:rPr>
+      </w:pPr>
+    </w:p>
+    <w:p>
+      <w:pPr>
+        <w:jc w:val="both"/>
+        <w:rPr>
+          <w:color w:val="000000"/>
+        </w:rPr>
+      </w:pPr>
+    </w:p>
+    <w:p>
+      <w:pPr>
+        <w:jc w:val="both"/>
+        <w:rPr>
+          <w:color w:val="000000"/>
+        </w:rPr>
+      </w:pPr>
+    </w:p>
+    <w:p>
+      <w:pPr>
+        <w:jc w:val="both"/>
+        <w:rPr>
+          <w:color w:val="000000"/>
+        </w:rPr>
+      </w:pPr>
+    </w:p>
+    <w:p>
+      <w:pPr>
+        <w:jc w:val="both"/>
+        <w:rPr>
+          <w:color w:val="000000"/>
+        </w:rPr>
+      </w:pPr>
+    </w:p>
+    <w:p>
+      <w:pPr>
+        <w:jc w:val="both"/>
+        <w:rPr>
+          <w:color w:val="000000"/>
+        </w:rPr>
+      </w:pPr>
+    </w:p>
+    <w:p>
+      <w:pPr>
+        <w:jc w:val="both"/>
+        <w:rPr>
+          <w:color w:val="000000"/>
+        </w:rPr>
+      </w:pPr>
+    </w:p>
+    <w:p>
+      <w:pPr>
+        <w:jc w:val="both"/>
+        <w:rPr>
+          <w:color w:val="000000"/>
+        </w:rPr>
+      </w:pPr>
+    </w:p>
+    <w:p>
+      <w:pPr>
+        <w:jc w:val="both"/>
+        <w:rPr>
+          <w:color w:val="000000"/>
+        </w:rPr>
+      </w:pPr>
+    </w:p>
+    <w:p>
+      <w:pPr>
+        <w:jc w:val="both"/>
+        <w:rPr>
+          <w:color w:val="000000"/>
+        </w:rPr>
+      </w:pPr>
+    </w:p>
+    <w:p>
+      <w:pPr>
+        <w:jc w:val="both"/>
+        <w:rPr>
+          <w:color w:val="000000"/>
+        </w:rPr>
+      </w:pPr>
+    </w:p>
+    <w:p>
+      <w:pPr>
+        <w:jc w:val="both"/>
+        <w:rPr>
+          <w:color w:val="000000"/>
+        </w:rPr>
+      </w:pPr>
+    </w:p>
+    <w:p>
+      <w:pPr>
+        <w:jc w:val="both"/>
+        <w:rPr>
+          <w:color w:val="000000"/>
+        </w:rPr>
+      </w:pPr>
+    </w:p>
+    <w:p>
+      <w:pPr>
+        <w:jc w:val="both"/>
+        <w:rPr>
+          <w:color w:val="000000"/>
+        </w:rPr>
+      </w:pPr>
+    </w:p>
+    <w:p>
+      <w:pPr>
+        <w:jc w:val="both"/>
+        <w:rPr>
+          <w:color w:val="000000"/>
+        </w:rPr>
+      </w:pPr>
+    </w:p>
+    <w:p>
+      <w:pPr>
+        <w:jc w:val="both"/>
+        <w:rPr>
+          <w:color w:val="000000"/>
+        </w:rPr>
+      </w:pPr>
+    </w:p>
+    <w:p>
+      <w:pPr>
+        <w:jc w:val="both"/>
+        <w:rPr>
+          <w:color w:val="000000"/>
+        </w:rPr>
+      </w:pPr>
+    </w:p>
+    <w:p>
+      <w:pPr>
+        <w:jc w:val="both"/>
+        <w:rPr>
+          <w:color w:val="000000"/>
+        </w:rPr>
+      </w:pPr>
+    </w:p>
+    <w:p>
+      <w:pPr>
+        <w:jc w:val="both"/>
+        <w:rPr>
+          <w:color w:val="000000"/>
+        </w:rPr>
+      </w:pPr>
+    </w:p>
+    <w:p>
+      <w:pPr>
+        <w:jc w:val="both"/>
+        <w:rPr>
+          <w:color w:val="000000"/>
+        </w:rPr>
+      </w:pPr>
+    </w:p>
+    <w:p>
+      <w:pPr>
+        <w:jc w:val="both"/>
+        <w:rPr>
+          <w:color w:val="000000"/>
+        </w:rPr>
+      </w:pPr>
+    </w:p>
+    <w:p>
+      <w:pPr>
+        <w:jc w:val="both"/>
+        <w:rPr>
+          <w:color w:val="000000"/>
+        </w:rPr>
+      </w:pPr>
+    </w:p>
+    <w:p>
+      <w:pPr>
+        <w:jc w:val="both"/>
+        <w:rPr>
+          <w:color w:val="000000"/>
+        </w:rPr>
+      </w:pPr>
+    </w:p>
+    <w:p>
+      <w:pPr>
+        <w:jc w:val="both"/>
+        <w:rPr>
+          <w:color w:val="000000"/>
+        </w:rPr>
+      </w:pPr>
+    </w:p>
+    <w:p>
+      <w:pPr>
+        <w:jc w:val="both"/>
+        <w:rPr>
+          <w:color w:val="000000"/>
+        </w:rPr>
+      </w:pPr>
+    </w:p>
+    <w:p>
+      <w:pPr>
+        <w:jc w:val="both"/>
+        <w:rPr>
+          <w:color w:val="000000"/>
+        </w:rPr>
+      </w:pPr>
+    </w:p>
+    <w:p>
+      <w:pPr>
+        <w:pStyle w:val="Ttulo1"/>
+        <w:numPr>
+          <w:ilvl w:val="0"/>
+          <w:numId w:val="1"/>
+        </w:numPr>
+        <w:rPr>
+          <w:sz w:val="28"/>
+          <w:szCs w:val="28"/>
+        </w:rPr>
+      </w:pPr>
+      <w:bookmarkStart w:id="7" w:name="_heading=h.2et92p0" w:colFirst="0" w:colLast="0"/>
+      <w:bookmarkEnd w:id="7"/>
+      <w:r>
+        <w:rPr>
+          <w:sz w:val="28"/>
+          <w:szCs w:val="28"/>
+        </w:rPr>
+        <w:t>REFERÊNCIAS BIBLIOGRÁFICAS</w:t>
+      </w:r>
+    </w:p>
+    <w:p>
+      <w:pPr>
+        <w:pBdr>
+          <w:top w:val="nil"/>
+          <w:left w:val="nil"/>
+          <w:bottom w:val="nil"/>
+          <w:right w:val="nil"/>
+          <w:between w:val="nil"/>
+        </w:pBdr>
+        <w:spacing w:after="120" w:line="360" w:lineRule="auto"/>
+        <w:rPr>
+          <w:color w:val="000000"/>
+        </w:rPr>
+      </w:pPr>
+    </w:p>
+    <w:p>
+      <w:pPr>
+        <w:spacing w:line="360" w:lineRule="auto"/>
+        <w:ind w:left="284" w:right="551" w:firstLine="567"/>
+      </w:pPr>
+      <w:r>
+        <w:t>SPÍNOLA, Rodrigo O. “</w:t>
+      </w:r>
+      <w:r>
+        <w:rPr>
+          <w:b/>
+        </w:rPr>
+        <w:t>Introdução à Engenharia de Requisitos Introdução à Engenharia de Requisitos”</w:t>
+      </w:r>
+      <w:r>
+        <w:t>. DEVMEDIA, 2008. Disponível em: &lt;</w:t>
+      </w:r>
+      <w:hyperlink r:id="rId9">
+        <w:r>
+          <w:t>https://www.devmedia.com.br/introducao-a-engenharia-de-r</w:t>
+        </w:r>
+        <w:r>
+          <w:t>equisitos/8034</w:t>
+        </w:r>
+      </w:hyperlink>
+      <w:r>
+        <w:t>&gt;. Acesso em: 25 de fevereiro de 2022.</w:t>
+      </w:r>
+    </w:p>
+    <w:p>
+      <w:pPr>
+        <w:jc w:val="both"/>
+        <w:rPr>
+          <w:color w:val="000000"/>
+        </w:rPr>
+      </w:pPr>
+    </w:p>
+    <w:p>
+      <w:pPr>
+        <w:jc w:val="both"/>
+        <w:rPr>
+          <w:color w:val="000000"/>
+        </w:rPr>
+      </w:pPr>
+    </w:p>
+    <w:p>
+      <w:pPr>
+        <w:jc w:val="both"/>
+        <w:rPr>
+          <w:color w:val="000000"/>
+        </w:rPr>
+      </w:pPr>
+    </w:p>
+    <w:p>
+      <w:pPr>
+        <w:jc w:val="both"/>
+        <w:rPr>
+          <w:color w:val="000000"/>
+        </w:rPr>
+      </w:pPr>
+    </w:p>
+    <w:p>
+      <w:pPr>
+        <w:jc w:val="both"/>
+        <w:rPr>
+          <w:color w:val="000000"/>
+        </w:rPr>
+      </w:pPr>
+    </w:p>
+    <w:p>
+      <w:pPr>
+        <w:jc w:val="both"/>
+        <w:rPr>
+          <w:color w:val="000000"/>
+        </w:rPr>
+      </w:pPr>
+    </w:p>
+    <w:p>
+      <w:pPr>
+        <w:jc w:val="both"/>
+        <w:rPr>
+          <w:color w:val="000000"/>
+        </w:rPr>
+      </w:pPr>
+    </w:p>
+    <w:p>
+      <w:pPr>
+        <w:pBdr>
+          <w:top w:val="nil"/>
+          <w:left w:val="nil"/>
+          <w:bottom w:val="nil"/>
+          <w:right w:val="nil"/>
+          <w:between w:val="nil"/>
+        </w:pBdr>
+        <w:ind w:left="1353"/>
         <w:jc w:val="both"/>
         <w:rPr>
           <w:color w:val="000000"/>
@@ -1310,9 +2873,12 @@
       </w:pPr>
     </w:p>
     <w:sectPr>
-      <w:pgSz w:w="11907" w:h="16840" w:code="9"/>
-      <w:pgMar w:top="1440" w:right="261" w:bottom="1100" w:left="301" w:header="0" w:footer="839" w:gutter="0"/>
+      <w:footerReference w:type="default" r:id="rId10"/>
+      <w:pgSz w:w="11920" w:h="16840"/>
+      <w:pgMar w:top="1460" w:right="721" w:bottom="1020" w:left="300" w:header="720" w:footer="737" w:gutter="0"/>
+      <w:pgNumType w:start="1"/>
       <w:cols w:space="720"/>
+      <w:titlePg/>
     </w:sectPr>
   </w:body>
 </w:document>
@@ -1341,58 +2907,82 @@
 <w:ftr xmlns:wpc="http://schemas.microsoft.com/office/word/2010/wordprocessingCanvas" xmlns:cx="http://schemas.microsoft.com/office/drawing/2014/chartex" xmlns:cx1="http://schemas.microsoft.com/office/drawing/2015/9/8/chartex" xmlns:cx2="http://schemas.microsoft.com/office/drawing/2015/10/21/chartex" xmlns:cx3="http://schemas.microsoft.com/office/drawing/2016/5/9/chartex" xmlns:cx4="http://schemas.microsoft.com/office/drawing/2016/5/10/chartex" xmlns:cx5="http://schemas.microsoft.com/office/drawing/2016/5/11/chartex" xmlns:cx6="http://schemas.microsoft.com/office/drawing/2016/5/12/chartex" xmlns:cx7="http://schemas.microsoft.com/office/drawing/2016/5/13/chartex" xmlns:cx8="http://schemas.microsoft.com/office/drawing/2016/5/14/chartex" xmlns:mc="http://schemas.openxmlformats.org/markup-compatibility/2006" xmlns:aink="http://schemas.microsoft.com/office/drawing/2016/ink" xmlns:am3d="http://schemas.microsoft.com/office/drawing/2017/model3d" xmlns:o="urn:schemas-microsoft-com:office:office" xmlns:r="http://schemas.openxmlformats.org/officeDocument/2006/relationships" xmlns:m="http://schemas.openxmlformats.org/officeDocument/2006/math" xmlns:v="urn:schemas-microsoft-com:vml" xmlns:wp14="http://schemas.microsoft.com/office/word/2010/wordprocessingDrawing" xmlns:wp="http://schemas.openxmlformats.org/drawingml/2006/wordprocessingDrawing" xmlns:w10="urn:schemas-microsoft-com:office:word" xmlns:w="http://schemas.openxmlformats.org/wordprocessingml/2006/main" xmlns:w14="http://schemas.microsoft.com/office/word/2010/wordml" xmlns:w15="http://schemas.microsoft.com/office/word/2012/wordml" xmlns:w16cex="http://schemas.microsoft.com/office/word/2018/wordml/cex" xmlns:w16cid="http://schemas.microsoft.com/office/word/2016/wordml/cid" xmlns:w16="http://schemas.microsoft.com/office/word/2018/wordml" xmlns:w16sdtdh="http://schemas.microsoft.com/office/word/2020/wordml/sdtdatahash" xmlns:w16se="http://schemas.microsoft.com/office/word/2015/wordml/symex" xmlns:wpg="http://schemas.microsoft.com/office/word/2010/wordprocessingGroup" xmlns:wpi="http://schemas.microsoft.com/office/word/2010/wordprocessingInk" xmlns:wne="http://schemas.microsoft.com/office/word/2006/wordml" xmlns:wps="http://schemas.microsoft.com/office/word/2010/wordprocessingShape" mc:Ignorable="w14 w15 w16se w16cid w16 w16cex w16sdtdh wp14">
   <w:p>
     <w:pPr>
-      <w:pStyle w:val="Corpodetexto"/>
-      <w:spacing w:line="14" w:lineRule="auto"/>
+      <w:pBdr>
+        <w:top w:val="nil"/>
+        <w:left w:val="nil"/>
+        <w:bottom w:val="nil"/>
+        <w:right w:val="nil"/>
+        <w:between w:val="nil"/>
+      </w:pBdr>
+      <w:tabs>
+        <w:tab w:val="center" w:pos="4252"/>
+        <w:tab w:val="right" w:pos="8504"/>
+      </w:tabs>
+      <w:jc w:val="right"/>
       <w:rPr>
-        <w:sz w:val="14"/>
+        <w:color w:val="000000"/>
       </w:rPr>
     </w:pPr>
     <w:r>
       <w:rPr>
-        <w:noProof w:val="0"/>
+        <w:color w:val="000000"/>
       </w:rPr>
-      <w:pict w14:anchorId="02442B0F">
-        <v:shapetype id="_x0000_t202" coordsize="21600,21600" o:spt="202" path="m,l,21600r21600,l21600,xe">
-          <v:stroke joinstyle="miter"/>
-          <v:path gradientshapeok="t" o:connecttype="rect"/>
-        </v:shapetype>
-        <v:shape id="_x0000_s1028" type="#_x0000_t202" style="position:absolute;margin-left:70pt;margin-top:785.05pt;width:9.6pt;height:13pt;z-index:-251658752;mso-position-horizontal-relative:page;mso-position-vertical-relative:page" filled="f" stroked="f">
-          <v:textbox inset="0,0,0,0">
-            <w:txbxContent>
-              <w:p>
-                <w:pPr>
-                  <w:pStyle w:val="Corpodetexto"/>
-                  <w:spacing w:line="244" w:lineRule="exact"/>
-                  <w:ind w:left="40"/>
-                  <w:rPr>
-                    <w:rFonts w:ascii="Calibri"/>
-                  </w:rPr>
-                </w:pPr>
-                <w:r>
-                  <w:fldChar w:fldCharType="begin"/>
-                </w:r>
-                <w:r>
-                  <w:rPr>
-                    <w:rFonts w:ascii="Calibri"/>
-                  </w:rPr>
-                  <w:instrText xml:space="preserve"> PAGE </w:instrText>
-                </w:r>
-                <w:r>
-                  <w:fldChar w:fldCharType="separate"/>
-                </w:r>
-                <w:r>
-                  <w:t>9</w:t>
-                </w:r>
-                <w:r>
-                  <w:fldChar w:fldCharType="end"/>
-                </w:r>
-              </w:p>
-            </w:txbxContent>
-          </v:textbox>
-          <w10:wrap anchorx="page" anchory="page"/>
-        </v:shape>
-      </w:pict>
+      <w:t xml:space="preserve">Página | </w:t>
     </w:r>
+    <w:r>
+      <w:rPr>
+        <w:color w:val="000000"/>
+      </w:rPr>
+      <w:fldChar w:fldCharType="begin"/>
+    </w:r>
+    <w:r>
+      <w:rPr>
+        <w:color w:val="000000"/>
+      </w:rPr>
+      <w:instrText>PAGE</w:instrText>
+    </w:r>
+    <w:r>
+      <w:rPr>
+        <w:color w:val="000000"/>
+      </w:rPr>
+      <w:fldChar w:fldCharType="separate"/>
+    </w:r>
+    <w:r>
+      <w:rPr>
+        <w:noProof/>
+        <w:color w:val="000000"/>
+      </w:rPr>
+      <w:t>2</w:t>
+    </w:r>
+    <w:r>
+      <w:rPr>
+        <w:color w:val="000000"/>
+      </w:rPr>
+      <w:fldChar w:fldCharType="end"/>
+    </w:r>
+    <w:r>
+      <w:rPr>
+        <w:color w:val="000000"/>
+      </w:rPr>
+      <w:t xml:space="preserve"> </w:t>
+    </w:r>
+  </w:p>
+  <w:p>
+    <w:pPr>
+      <w:pBdr>
+        <w:top w:val="nil"/>
+        <w:left w:val="nil"/>
+        <w:bottom w:val="nil"/>
+        <w:right w:val="nil"/>
+        <w:between w:val="nil"/>
+      </w:pBdr>
+      <w:spacing w:line="14" w:lineRule="auto"/>
+      <w:rPr>
+        <w:color w:val="000000"/>
+        <w:sz w:val="14"/>
+        <w:szCs w:val="14"/>
+      </w:rPr>
+    </w:pPr>
   </w:p>
 </w:ftr>
 </file>
@@ -1419,49 +3009,35 @@
 <file path=word/numbering.xml><?xml version="1.0" encoding="utf-8"?>
 <w:numbering xmlns:wpc="http://schemas.microsoft.com/office/word/2010/wordprocessingCanvas" xmlns:cx="http://schemas.microsoft.com/office/drawing/2014/chartex" xmlns:cx1="http://schemas.microsoft.com/office/drawing/2015/9/8/chartex" xmlns:cx2="http://schemas.microsoft.com/office/drawing/2015/10/21/chartex" xmlns:cx3="http://schemas.microsoft.com/office/drawing/2016/5/9/chartex" xmlns:cx4="http://schemas.microsoft.com/office/drawing/2016/5/10/chartex" xmlns:cx5="http://schemas.microsoft.com/office/drawing/2016/5/11/chartex" xmlns:cx6="http://schemas.microsoft.com/office/drawing/2016/5/12/chartex" xmlns:cx7="http://schemas.microsoft.com/office/drawing/2016/5/13/chartex" xmlns:cx8="http://schemas.microsoft.com/office/drawing/2016/5/14/chartex" xmlns:mc="http://schemas.openxmlformats.org/markup-compatibility/2006" xmlns:aink="http://schemas.microsoft.com/office/drawing/2016/ink" xmlns:am3d="http://schemas.microsoft.com/office/drawing/2017/model3d" xmlns:o="urn:schemas-microsoft-com:office:office" xmlns:r="http://schemas.openxmlformats.org/officeDocument/2006/relationships" xmlns:m="http://schemas.openxmlformats.org/officeDocument/2006/math" xmlns:v="urn:schemas-microsoft-com:vml" xmlns:wp14="http://schemas.microsoft.com/office/word/2010/wordprocessingDrawing" xmlns:wp="http://schemas.openxmlformats.org/drawingml/2006/wordprocessingDrawing" xmlns:w10="urn:schemas-microsoft-com:office:word" xmlns:w="http://schemas.openxmlformats.org/wordprocessingml/2006/main" xmlns:w14="http://schemas.microsoft.com/office/word/2010/wordml" xmlns:w15="http://schemas.microsoft.com/office/word/2012/wordml" xmlns:w16cex="http://schemas.microsoft.com/office/word/2018/wordml/cex" xmlns:w16cid="http://schemas.microsoft.com/office/word/2016/wordml/cid" xmlns:w16="http://schemas.microsoft.com/office/word/2018/wordml" xmlns:w16sdtdh="http://schemas.microsoft.com/office/word/2020/wordml/sdtdatahash" xmlns:w16se="http://schemas.microsoft.com/office/word/2015/wordml/symex" xmlns:wpg="http://schemas.microsoft.com/office/word/2010/wordprocessingGroup" xmlns:wpi="http://schemas.microsoft.com/office/word/2010/wordprocessingInk" xmlns:wne="http://schemas.microsoft.com/office/word/2006/wordml" xmlns:wps="http://schemas.microsoft.com/office/word/2010/wordprocessingShape" mc:Ignorable="w14 w15 w16se w16cid w16 w16cex w16sdtdh wp14">
   <w:abstractNum w:abstractNumId="0" w15:restartNumberingAfterBreak="0">
-    <w:nsid w:val="0C3D384C"/>
+    <w:nsid w:val="68A85397"/>
     <w:multiLevelType w:val="multilevel"/>
-    <w:tmpl w:val="1628587A"/>
+    <w:tmpl w:val="00B44398"/>
     <w:lvl w:ilvl="0">
       <w:start w:val="1"/>
       <w:numFmt w:val="decimal"/>
       <w:lvlText w:val="%1."/>
       <w:lvlJc w:val="left"/>
       <w:pPr>
-        <w:ind w:left="1845" w:hanging="971"/>
-      </w:pPr>
-      <w:rPr>
-        <w:rFonts w:hint="default"/>
-        <w:w w:val="100"/>
-      </w:rPr>
+        <w:ind w:left="1353" w:hanging="359"/>
+      </w:pPr>
     </w:lvl>
     <w:lvl w:ilvl="1">
       <w:start w:val="1"/>
-      <w:numFmt w:val="decimal"/>
-      <w:lvlText w:val="%1.%2."/>
+      <w:numFmt w:val="lowerLetter"/>
+      <w:lvlText w:val="%2."/>
       <w:lvlJc w:val="left"/>
       <w:pPr>
-        <w:ind w:left="1845" w:hanging="1154"/>
-      </w:pPr>
-      <w:rPr>
-        <w:rFonts w:hint="default"/>
-        <w:spacing w:val="-1"/>
-        <w:w w:val="100"/>
-      </w:rPr>
+        <w:ind w:left="2073" w:hanging="360"/>
+      </w:pPr>
     </w:lvl>
     <w:lvl w:ilvl="2">
       <w:start w:val="1"/>
-      <w:numFmt w:val="decimal"/>
-      <w:lvlText w:val="%1.%2.%3."/>
-      <w:lvlJc w:val="left"/>
-      <w:pPr>
-        <w:ind w:left="1845" w:hanging="1154"/>
-      </w:pPr>
-      <w:rPr>
-        <w:rFonts w:hint="default"/>
-        <w:spacing w:val="-1"/>
-        <w:w w:val="100"/>
-      </w:rPr>
+      <w:numFmt w:val="lowerRoman"/>
+      <w:lvlText w:val="%3."/>
+      <w:lvlJc w:val="right"/>
+      <w:pPr>
+        <w:ind w:left="2793" w:hanging="180"/>
+      </w:pPr>
     </w:lvl>
     <w:lvl w:ilvl="3">
       <w:start w:val="1"/>
@@ -1469,550 +3045,10 @@
       <w:lvlText w:val="%4."/>
       <w:lvlJc w:val="left"/>
       <w:pPr>
-        <w:ind w:left="1921" w:hanging="1154"/>
-      </w:pPr>
-      <w:rPr>
-        <w:rFonts w:ascii="Arial" w:eastAsia="Arial" w:hAnsi="Arial" w:cs="Arial" w:hint="default"/>
-        <w:b/>
-        <w:bCs/>
-        <w:spacing w:val="-1"/>
-        <w:w w:val="100"/>
-        <w:sz w:val="22"/>
-        <w:szCs w:val="22"/>
-      </w:rPr>
+        <w:ind w:left="3513" w:hanging="360"/>
+      </w:pPr>
     </w:lvl>
     <w:lvl w:ilvl="4">
-      <w:numFmt w:val="bullet"/>
-      <w:lvlText w:val="•"/>
-      <w:lvlJc w:val="left"/>
-      <w:pPr>
-        <w:ind w:left="5080" w:hanging="1154"/>
-      </w:pPr>
-      <w:rPr>
-        <w:rFonts w:hint="default"/>
-      </w:rPr>
-    </w:lvl>
-    <w:lvl w:ilvl="5">
-      <w:numFmt w:val="bullet"/>
-      <w:lvlText w:val="•"/>
-      <w:lvlJc w:val="left"/>
-      <w:pPr>
-        <w:ind w:left="6133" w:hanging="1154"/>
-      </w:pPr>
-      <w:rPr>
-        <w:rFonts w:hint="default"/>
-      </w:rPr>
-    </w:lvl>
-    <w:lvl w:ilvl="6">
-      <w:numFmt w:val="bullet"/>
-      <w:lvlText w:val="•"/>
-      <w:lvlJc w:val="left"/>
-      <w:pPr>
-        <w:ind w:left="7186" w:hanging="1154"/>
-      </w:pPr>
-      <w:rPr>
-        <w:rFonts w:hint="default"/>
-      </w:rPr>
-    </w:lvl>
-    <w:lvl w:ilvl="7">
-      <w:numFmt w:val="bullet"/>
-      <w:lvlText w:val="•"/>
-      <w:lvlJc w:val="left"/>
-      <w:pPr>
-        <w:ind w:left="8240" w:hanging="1154"/>
-      </w:pPr>
-      <w:rPr>
-        <w:rFonts w:hint="default"/>
-      </w:rPr>
-    </w:lvl>
-    <w:lvl w:ilvl="8">
-      <w:numFmt w:val="bullet"/>
-      <w:lvlText w:val="•"/>
-      <w:lvlJc w:val="left"/>
-      <w:pPr>
-        <w:ind w:left="9293" w:hanging="1154"/>
-      </w:pPr>
-      <w:rPr>
-        <w:rFonts w:hint="default"/>
-      </w:rPr>
-    </w:lvl>
-  </w:abstractNum>
-  <w:abstractNum w:abstractNumId="1" w15:restartNumberingAfterBreak="0">
-    <w:nsid w:val="0DC158FC"/>
-    <w:multiLevelType w:val="hybridMultilevel"/>
-    <w:tmpl w:val="FD0072FA"/>
-    <w:lvl w:ilvl="0" w:tplc="41CC810C">
-      <w:numFmt w:val="bullet"/>
-      <w:lvlText w:val="●"/>
-      <w:lvlJc w:val="left"/>
-      <w:pPr>
-        <w:ind w:left="1860" w:hanging="360"/>
-      </w:pPr>
-      <w:rPr>
-        <w:rFonts w:ascii="Arial" w:eastAsia="Arial" w:hAnsi="Arial" w:cs="Arial" w:hint="default"/>
-        <w:spacing w:val="-13"/>
-        <w:w w:val="100"/>
-        <w:sz w:val="22"/>
-        <w:szCs w:val="22"/>
-      </w:rPr>
-    </w:lvl>
-    <w:lvl w:ilvl="1" w:tplc="3D625408">
-      <w:numFmt w:val="bullet"/>
-      <w:lvlText w:val="•"/>
-      <w:lvlJc w:val="left"/>
-      <w:pPr>
-        <w:ind w:left="2814" w:hanging="360"/>
-      </w:pPr>
-      <w:rPr>
-        <w:rFonts w:hint="default"/>
-      </w:rPr>
-    </w:lvl>
-    <w:lvl w:ilvl="2" w:tplc="0ABE6AF0">
-      <w:numFmt w:val="bullet"/>
-      <w:lvlText w:val="•"/>
-      <w:lvlJc w:val="left"/>
-      <w:pPr>
-        <w:ind w:left="3768" w:hanging="360"/>
-      </w:pPr>
-      <w:rPr>
-        <w:rFonts w:hint="default"/>
-      </w:rPr>
-    </w:lvl>
-    <w:lvl w:ilvl="3" w:tplc="F3DE0EF8">
-      <w:numFmt w:val="bullet"/>
-      <w:lvlText w:val="•"/>
-      <w:lvlJc w:val="left"/>
-      <w:pPr>
-        <w:ind w:left="4722" w:hanging="360"/>
-      </w:pPr>
-      <w:rPr>
-        <w:rFonts w:hint="default"/>
-      </w:rPr>
-    </w:lvl>
-    <w:lvl w:ilvl="4" w:tplc="B68C8C86">
-      <w:numFmt w:val="bullet"/>
-      <w:lvlText w:val="•"/>
-      <w:lvlJc w:val="left"/>
-      <w:pPr>
-        <w:ind w:left="5676" w:hanging="360"/>
-      </w:pPr>
-      <w:rPr>
-        <w:rFonts w:hint="default"/>
-      </w:rPr>
-    </w:lvl>
-    <w:lvl w:ilvl="5" w:tplc="5CD49B32">
-      <w:numFmt w:val="bullet"/>
-      <w:lvlText w:val="•"/>
-      <w:lvlJc w:val="left"/>
-      <w:pPr>
-        <w:ind w:left="6630" w:hanging="360"/>
-      </w:pPr>
-      <w:rPr>
-        <w:rFonts w:hint="default"/>
-      </w:rPr>
-    </w:lvl>
-    <w:lvl w:ilvl="6" w:tplc="63983476">
-      <w:numFmt w:val="bullet"/>
-      <w:lvlText w:val="•"/>
-      <w:lvlJc w:val="left"/>
-      <w:pPr>
-        <w:ind w:left="7584" w:hanging="360"/>
-      </w:pPr>
-      <w:rPr>
-        <w:rFonts w:hint="default"/>
-      </w:rPr>
-    </w:lvl>
-    <w:lvl w:ilvl="7" w:tplc="FAA66AB8">
-      <w:numFmt w:val="bullet"/>
-      <w:lvlText w:val="•"/>
-      <w:lvlJc w:val="left"/>
-      <w:pPr>
-        <w:ind w:left="8538" w:hanging="360"/>
-      </w:pPr>
-      <w:rPr>
-        <w:rFonts w:hint="default"/>
-      </w:rPr>
-    </w:lvl>
-    <w:lvl w:ilvl="8" w:tplc="8A66EAB0">
-      <w:numFmt w:val="bullet"/>
-      <w:lvlText w:val="•"/>
-      <w:lvlJc w:val="left"/>
-      <w:pPr>
-        <w:ind w:left="9492" w:hanging="360"/>
-      </w:pPr>
-      <w:rPr>
-        <w:rFonts w:hint="default"/>
-      </w:rPr>
-    </w:lvl>
-  </w:abstractNum>
-  <w:abstractNum w:abstractNumId="2" w15:restartNumberingAfterBreak="0">
-    <w:nsid w:val="1B693772"/>
-    <w:multiLevelType w:val="hybridMultilevel"/>
-    <w:tmpl w:val="8138D0E8"/>
-    <w:lvl w:ilvl="0" w:tplc="D0665562">
-      <w:numFmt w:val="bullet"/>
-      <w:lvlText w:val="●"/>
-      <w:lvlJc w:val="left"/>
-      <w:pPr>
-        <w:ind w:left="1860" w:hanging="360"/>
-      </w:pPr>
-      <w:rPr>
-        <w:rFonts w:ascii="Arial" w:eastAsia="Arial" w:hAnsi="Arial" w:cs="Arial" w:hint="default"/>
-        <w:color w:val="282B33"/>
-        <w:spacing w:val="-1"/>
-        <w:w w:val="100"/>
-        <w:sz w:val="22"/>
-        <w:szCs w:val="22"/>
-      </w:rPr>
-    </w:lvl>
-    <w:lvl w:ilvl="1" w:tplc="EFF8B692">
-      <w:numFmt w:val="bullet"/>
-      <w:lvlText w:val="•"/>
-      <w:lvlJc w:val="left"/>
-      <w:pPr>
-        <w:ind w:left="2814" w:hanging="360"/>
-      </w:pPr>
-      <w:rPr>
-        <w:rFonts w:hint="default"/>
-      </w:rPr>
-    </w:lvl>
-    <w:lvl w:ilvl="2" w:tplc="ADFAEA3A">
-      <w:numFmt w:val="bullet"/>
-      <w:lvlText w:val="•"/>
-      <w:lvlJc w:val="left"/>
-      <w:pPr>
-        <w:ind w:left="3768" w:hanging="360"/>
-      </w:pPr>
-      <w:rPr>
-        <w:rFonts w:hint="default"/>
-      </w:rPr>
-    </w:lvl>
-    <w:lvl w:ilvl="3" w:tplc="66BEEBDA">
-      <w:numFmt w:val="bullet"/>
-      <w:lvlText w:val="•"/>
-      <w:lvlJc w:val="left"/>
-      <w:pPr>
-        <w:ind w:left="4722" w:hanging="360"/>
-      </w:pPr>
-      <w:rPr>
-        <w:rFonts w:hint="default"/>
-      </w:rPr>
-    </w:lvl>
-    <w:lvl w:ilvl="4" w:tplc="BE0C5D4E">
-      <w:numFmt w:val="bullet"/>
-      <w:lvlText w:val="•"/>
-      <w:lvlJc w:val="left"/>
-      <w:pPr>
-        <w:ind w:left="5676" w:hanging="360"/>
-      </w:pPr>
-      <w:rPr>
-        <w:rFonts w:hint="default"/>
-      </w:rPr>
-    </w:lvl>
-    <w:lvl w:ilvl="5" w:tplc="0C346DA0">
-      <w:numFmt w:val="bullet"/>
-      <w:lvlText w:val="•"/>
-      <w:lvlJc w:val="left"/>
-      <w:pPr>
-        <w:ind w:left="6630" w:hanging="360"/>
-      </w:pPr>
-      <w:rPr>
-        <w:rFonts w:hint="default"/>
-      </w:rPr>
-    </w:lvl>
-    <w:lvl w:ilvl="6" w:tplc="344462A8">
-      <w:numFmt w:val="bullet"/>
-      <w:lvlText w:val="•"/>
-      <w:lvlJc w:val="left"/>
-      <w:pPr>
-        <w:ind w:left="7584" w:hanging="360"/>
-      </w:pPr>
-      <w:rPr>
-        <w:rFonts w:hint="default"/>
-      </w:rPr>
-    </w:lvl>
-    <w:lvl w:ilvl="7" w:tplc="2A5A2546">
-      <w:numFmt w:val="bullet"/>
-      <w:lvlText w:val="•"/>
-      <w:lvlJc w:val="left"/>
-      <w:pPr>
-        <w:ind w:left="8538" w:hanging="360"/>
-      </w:pPr>
-      <w:rPr>
-        <w:rFonts w:hint="default"/>
-      </w:rPr>
-    </w:lvl>
-    <w:lvl w:ilvl="8" w:tplc="5184BB98">
-      <w:numFmt w:val="bullet"/>
-      <w:lvlText w:val="•"/>
-      <w:lvlJc w:val="left"/>
-      <w:pPr>
-        <w:ind w:left="9492" w:hanging="360"/>
-      </w:pPr>
-      <w:rPr>
-        <w:rFonts w:hint="default"/>
-      </w:rPr>
-    </w:lvl>
-  </w:abstractNum>
-  <w:abstractNum w:abstractNumId="3" w15:restartNumberingAfterBreak="0">
-    <w:nsid w:val="2BAB7D72"/>
-    <w:multiLevelType w:val="hybridMultilevel"/>
-    <w:tmpl w:val="C9D211CE"/>
-    <w:lvl w:ilvl="0" w:tplc="8DEAB9AA">
-      <w:numFmt w:val="bullet"/>
-      <w:lvlText w:val="●"/>
-      <w:lvlJc w:val="left"/>
-      <w:pPr>
-        <w:ind w:left="1140" w:hanging="422"/>
-      </w:pPr>
-      <w:rPr>
-        <w:rFonts w:ascii="Arial" w:eastAsia="Arial" w:hAnsi="Arial" w:cs="Arial" w:hint="default"/>
-        <w:spacing w:val="-1"/>
-        <w:w w:val="100"/>
-        <w:sz w:val="22"/>
-        <w:szCs w:val="22"/>
-      </w:rPr>
-    </w:lvl>
-    <w:lvl w:ilvl="1" w:tplc="3C363F56">
-      <w:numFmt w:val="bullet"/>
-      <w:lvlText w:val="•"/>
-      <w:lvlJc w:val="left"/>
-      <w:pPr>
-        <w:ind w:left="2166" w:hanging="422"/>
-      </w:pPr>
-      <w:rPr>
-        <w:rFonts w:hint="default"/>
-      </w:rPr>
-    </w:lvl>
-    <w:lvl w:ilvl="2" w:tplc="1270AB2E">
-      <w:numFmt w:val="bullet"/>
-      <w:lvlText w:val="•"/>
-      <w:lvlJc w:val="left"/>
-      <w:pPr>
-        <w:ind w:left="3192" w:hanging="422"/>
-      </w:pPr>
-      <w:rPr>
-        <w:rFonts w:hint="default"/>
-      </w:rPr>
-    </w:lvl>
-    <w:lvl w:ilvl="3" w:tplc="A154A5E2">
-      <w:numFmt w:val="bullet"/>
-      <w:lvlText w:val="•"/>
-      <w:lvlJc w:val="left"/>
-      <w:pPr>
-        <w:ind w:left="4218" w:hanging="422"/>
-      </w:pPr>
-      <w:rPr>
-        <w:rFonts w:hint="default"/>
-      </w:rPr>
-    </w:lvl>
-    <w:lvl w:ilvl="4" w:tplc="764EEFB0">
-      <w:numFmt w:val="bullet"/>
-      <w:lvlText w:val="•"/>
-      <w:lvlJc w:val="left"/>
-      <w:pPr>
-        <w:ind w:left="5244" w:hanging="422"/>
-      </w:pPr>
-      <w:rPr>
-        <w:rFonts w:hint="default"/>
-      </w:rPr>
-    </w:lvl>
-    <w:lvl w:ilvl="5" w:tplc="DE76E036">
-      <w:numFmt w:val="bullet"/>
-      <w:lvlText w:val="•"/>
-      <w:lvlJc w:val="left"/>
-      <w:pPr>
-        <w:ind w:left="6270" w:hanging="422"/>
-      </w:pPr>
-      <w:rPr>
-        <w:rFonts w:hint="default"/>
-      </w:rPr>
-    </w:lvl>
-    <w:lvl w:ilvl="6" w:tplc="3C74B61E">
-      <w:numFmt w:val="bullet"/>
-      <w:lvlText w:val="•"/>
-      <w:lvlJc w:val="left"/>
-      <w:pPr>
-        <w:ind w:left="7296" w:hanging="422"/>
-      </w:pPr>
-      <w:rPr>
-        <w:rFonts w:hint="default"/>
-      </w:rPr>
-    </w:lvl>
-    <w:lvl w:ilvl="7" w:tplc="398E75CE">
-      <w:numFmt w:val="bullet"/>
-      <w:lvlText w:val="•"/>
-      <w:lvlJc w:val="left"/>
-      <w:pPr>
-        <w:ind w:left="8322" w:hanging="422"/>
-      </w:pPr>
-      <w:rPr>
-        <w:rFonts w:hint="default"/>
-      </w:rPr>
-    </w:lvl>
-    <w:lvl w:ilvl="8" w:tplc="C300729E">
-      <w:numFmt w:val="bullet"/>
-      <w:lvlText w:val="•"/>
-      <w:lvlJc w:val="left"/>
-      <w:pPr>
-        <w:ind w:left="9348" w:hanging="422"/>
-      </w:pPr>
-      <w:rPr>
-        <w:rFonts w:hint="default"/>
-      </w:rPr>
-    </w:lvl>
-  </w:abstractNum>
-  <w:abstractNum w:abstractNumId="4" w15:restartNumberingAfterBreak="0">
-    <w:nsid w:val="3DE95F79"/>
-    <w:multiLevelType w:val="hybridMultilevel"/>
-    <w:tmpl w:val="E58E3AB4"/>
-    <w:lvl w:ilvl="0" w:tplc="5A943D0C">
-      <w:numFmt w:val="bullet"/>
-      <w:lvlText w:val="•"/>
-      <w:lvlJc w:val="left"/>
-      <w:pPr>
-        <w:ind w:left="1140" w:hanging="139"/>
-      </w:pPr>
-      <w:rPr>
-        <w:rFonts w:ascii="Arial" w:eastAsia="Arial" w:hAnsi="Arial" w:cs="Arial" w:hint="default"/>
-        <w:w w:val="100"/>
-        <w:sz w:val="22"/>
-        <w:szCs w:val="22"/>
-      </w:rPr>
-    </w:lvl>
-    <w:lvl w:ilvl="1" w:tplc="69A2FFC0">
-      <w:numFmt w:val="bullet"/>
-      <w:lvlText w:val="•"/>
-      <w:lvlJc w:val="left"/>
-      <w:pPr>
-        <w:ind w:left="2166" w:hanging="139"/>
-      </w:pPr>
-      <w:rPr>
-        <w:rFonts w:hint="default"/>
-      </w:rPr>
-    </w:lvl>
-    <w:lvl w:ilvl="2" w:tplc="EE06EB0A">
-      <w:numFmt w:val="bullet"/>
-      <w:lvlText w:val="•"/>
-      <w:lvlJc w:val="left"/>
-      <w:pPr>
-        <w:ind w:left="3192" w:hanging="139"/>
-      </w:pPr>
-      <w:rPr>
-        <w:rFonts w:hint="default"/>
-      </w:rPr>
-    </w:lvl>
-    <w:lvl w:ilvl="3" w:tplc="6B6A3B26">
-      <w:numFmt w:val="bullet"/>
-      <w:lvlText w:val="•"/>
-      <w:lvlJc w:val="left"/>
-      <w:pPr>
-        <w:ind w:left="4218" w:hanging="139"/>
-      </w:pPr>
-      <w:rPr>
-        <w:rFonts w:hint="default"/>
-      </w:rPr>
-    </w:lvl>
-    <w:lvl w:ilvl="4" w:tplc="9DECEC4A">
-      <w:numFmt w:val="bullet"/>
-      <w:lvlText w:val="•"/>
-      <w:lvlJc w:val="left"/>
-      <w:pPr>
-        <w:ind w:left="5244" w:hanging="139"/>
-      </w:pPr>
-      <w:rPr>
-        <w:rFonts w:hint="default"/>
-      </w:rPr>
-    </w:lvl>
-    <w:lvl w:ilvl="5" w:tplc="749E4658">
-      <w:numFmt w:val="bullet"/>
-      <w:lvlText w:val="•"/>
-      <w:lvlJc w:val="left"/>
-      <w:pPr>
-        <w:ind w:left="6270" w:hanging="139"/>
-      </w:pPr>
-      <w:rPr>
-        <w:rFonts w:hint="default"/>
-      </w:rPr>
-    </w:lvl>
-    <w:lvl w:ilvl="6" w:tplc="1076F604">
-      <w:numFmt w:val="bullet"/>
-      <w:lvlText w:val="•"/>
-      <w:lvlJc w:val="left"/>
-      <w:pPr>
-        <w:ind w:left="7296" w:hanging="139"/>
-      </w:pPr>
-      <w:rPr>
-        <w:rFonts w:hint="default"/>
-      </w:rPr>
-    </w:lvl>
-    <w:lvl w:ilvl="7" w:tplc="93A477F8">
-      <w:numFmt w:val="bullet"/>
-      <w:lvlText w:val="•"/>
-      <w:lvlJc w:val="left"/>
-      <w:pPr>
-        <w:ind w:left="8322" w:hanging="139"/>
-      </w:pPr>
-      <w:rPr>
-        <w:rFonts w:hint="default"/>
-      </w:rPr>
-    </w:lvl>
-    <w:lvl w:ilvl="8" w:tplc="FF2CF028">
-      <w:numFmt w:val="bullet"/>
-      <w:lvlText w:val="•"/>
-      <w:lvlJc w:val="left"/>
-      <w:pPr>
-        <w:ind w:left="9348" w:hanging="139"/>
-      </w:pPr>
-      <w:rPr>
-        <w:rFonts w:hint="default"/>
-      </w:rPr>
-    </w:lvl>
-  </w:abstractNum>
-  <w:abstractNum w:abstractNumId="5" w15:restartNumberingAfterBreak="0">
-    <w:nsid w:val="3F4E4823"/>
-    <w:multiLevelType w:val="hybridMultilevel"/>
-    <w:tmpl w:val="970E814A"/>
-    <w:lvl w:ilvl="0" w:tplc="9F0C083E">
-      <w:start w:val="1"/>
-      <w:numFmt w:val="decimal"/>
-      <w:lvlText w:val="%1."/>
-      <w:lvlJc w:val="left"/>
-      <w:pPr>
-        <w:ind w:left="1353" w:hanging="360"/>
-      </w:pPr>
-      <w:rPr>
-        <w:rFonts w:hint="default"/>
-      </w:rPr>
-    </w:lvl>
-    <w:lvl w:ilvl="1" w:tplc="04160019" w:tentative="1">
-      <w:start w:val="1"/>
-      <w:numFmt w:val="lowerLetter"/>
-      <w:lvlText w:val="%2."/>
-      <w:lvlJc w:val="left"/>
-      <w:pPr>
-        <w:ind w:left="2073" w:hanging="360"/>
-      </w:pPr>
-    </w:lvl>
-    <w:lvl w:ilvl="2" w:tplc="0416001B" w:tentative="1">
-      <w:start w:val="1"/>
-      <w:numFmt w:val="lowerRoman"/>
-      <w:lvlText w:val="%3."/>
-      <w:lvlJc w:val="right"/>
-      <w:pPr>
-        <w:ind w:left="2793" w:hanging="180"/>
-      </w:pPr>
-    </w:lvl>
-    <w:lvl w:ilvl="3" w:tplc="0416000F" w:tentative="1">
-      <w:start w:val="1"/>
-      <w:numFmt w:val="decimal"/>
-      <w:lvlText w:val="%4."/>
-      <w:lvlJc w:val="left"/>
-      <w:pPr>
-        <w:ind w:left="3513" w:hanging="360"/>
-      </w:pPr>
-    </w:lvl>
-    <w:lvl w:ilvl="4" w:tplc="04160019" w:tentative="1">
       <w:start w:val="1"/>
       <w:numFmt w:val="lowerLetter"/>
       <w:lvlText w:val="%5."/>
@@ -2021,7 +3057,7 @@
         <w:ind w:left="4233" w:hanging="360"/>
       </w:pPr>
     </w:lvl>
-    <w:lvl w:ilvl="5" w:tplc="0416001B" w:tentative="1">
+    <w:lvl w:ilvl="5">
       <w:start w:val="1"/>
       <w:numFmt w:val="lowerRoman"/>
       <w:lvlText w:val="%6."/>
@@ -2030,7 +3066,7 @@
         <w:ind w:left="4953" w:hanging="180"/>
       </w:pPr>
     </w:lvl>
-    <w:lvl w:ilvl="6" w:tplc="0416000F" w:tentative="1">
+    <w:lvl w:ilvl="6">
       <w:start w:val="1"/>
       <w:numFmt w:val="decimal"/>
       <w:lvlText w:val="%7."/>
@@ -2039,7 +3075,7 @@
         <w:ind w:left="5673" w:hanging="360"/>
       </w:pPr>
     </w:lvl>
-    <w:lvl w:ilvl="7" w:tplc="04160019" w:tentative="1">
+    <w:lvl w:ilvl="7">
       <w:start w:val="1"/>
       <w:numFmt w:val="lowerLetter"/>
       <w:lvlText w:val="%8."/>
@@ -2048,7 +3084,7 @@
         <w:ind w:left="6393" w:hanging="360"/>
       </w:pPr>
     </w:lvl>
-    <w:lvl w:ilvl="8" w:tplc="0416001B" w:tentative="1">
+    <w:lvl w:ilvl="8">
       <w:start w:val="1"/>
       <w:numFmt w:val="lowerRoman"/>
       <w:lvlText w:val="%9."/>
@@ -2058,559 +3094,8 @@
       </w:pPr>
     </w:lvl>
   </w:abstractNum>
-  <w:abstractNum w:abstractNumId="6" w15:restartNumberingAfterBreak="0">
-    <w:nsid w:val="535D6C3B"/>
-    <w:multiLevelType w:val="multilevel"/>
-    <w:tmpl w:val="D16CB910"/>
-    <w:lvl w:ilvl="0">
-      <w:start w:val="3"/>
-      <w:numFmt w:val="decimal"/>
-      <w:lvlText w:val="%1"/>
-      <w:lvlJc w:val="left"/>
-      <w:pPr>
-        <w:ind w:left="2220" w:hanging="1287"/>
-      </w:pPr>
-      <w:rPr>
-        <w:rFonts w:hint="default"/>
-      </w:rPr>
-    </w:lvl>
-    <w:lvl w:ilvl="1">
-      <w:start w:val="2"/>
-      <w:numFmt w:val="decimal"/>
-      <w:lvlText w:val="%1.%2."/>
-      <w:lvlJc w:val="left"/>
-      <w:pPr>
-        <w:ind w:left="2220" w:hanging="1287"/>
-      </w:pPr>
-      <w:rPr>
-        <w:rFonts w:ascii="Arial" w:eastAsia="Arial" w:hAnsi="Arial" w:cs="Arial" w:hint="default"/>
-        <w:b/>
-        <w:bCs/>
-        <w:color w:val="2E5395"/>
-        <w:spacing w:val="-1"/>
-        <w:w w:val="100"/>
-        <w:sz w:val="34"/>
-        <w:szCs w:val="34"/>
-      </w:rPr>
-    </w:lvl>
-    <w:lvl w:ilvl="2">
-      <w:numFmt w:val="bullet"/>
-      <w:lvlText w:val="•"/>
-      <w:lvlJc w:val="left"/>
-      <w:pPr>
-        <w:ind w:left="4056" w:hanging="1287"/>
-      </w:pPr>
-      <w:rPr>
-        <w:rFonts w:hint="default"/>
-      </w:rPr>
-    </w:lvl>
-    <w:lvl w:ilvl="3">
-      <w:numFmt w:val="bullet"/>
-      <w:lvlText w:val="•"/>
-      <w:lvlJc w:val="left"/>
-      <w:pPr>
-        <w:ind w:left="4974" w:hanging="1287"/>
-      </w:pPr>
-      <w:rPr>
-        <w:rFonts w:hint="default"/>
-      </w:rPr>
-    </w:lvl>
-    <w:lvl w:ilvl="4">
-      <w:numFmt w:val="bullet"/>
-      <w:lvlText w:val="•"/>
-      <w:lvlJc w:val="left"/>
-      <w:pPr>
-        <w:ind w:left="5892" w:hanging="1287"/>
-      </w:pPr>
-      <w:rPr>
-        <w:rFonts w:hint="default"/>
-      </w:rPr>
-    </w:lvl>
-    <w:lvl w:ilvl="5">
-      <w:numFmt w:val="bullet"/>
-      <w:lvlText w:val="•"/>
-      <w:lvlJc w:val="left"/>
-      <w:pPr>
-        <w:ind w:left="6810" w:hanging="1287"/>
-      </w:pPr>
-      <w:rPr>
-        <w:rFonts w:hint="default"/>
-      </w:rPr>
-    </w:lvl>
-    <w:lvl w:ilvl="6">
-      <w:numFmt w:val="bullet"/>
-      <w:lvlText w:val="•"/>
-      <w:lvlJc w:val="left"/>
-      <w:pPr>
-        <w:ind w:left="7728" w:hanging="1287"/>
-      </w:pPr>
-      <w:rPr>
-        <w:rFonts w:hint="default"/>
-      </w:rPr>
-    </w:lvl>
-    <w:lvl w:ilvl="7">
-      <w:numFmt w:val="bullet"/>
-      <w:lvlText w:val="•"/>
-      <w:lvlJc w:val="left"/>
-      <w:pPr>
-        <w:ind w:left="8646" w:hanging="1287"/>
-      </w:pPr>
-      <w:rPr>
-        <w:rFonts w:hint="default"/>
-      </w:rPr>
-    </w:lvl>
-    <w:lvl w:ilvl="8">
-      <w:numFmt w:val="bullet"/>
-      <w:lvlText w:val="•"/>
-      <w:lvlJc w:val="left"/>
-      <w:pPr>
-        <w:ind w:left="9564" w:hanging="1287"/>
-      </w:pPr>
-      <w:rPr>
-        <w:rFonts w:hint="default"/>
-      </w:rPr>
-    </w:lvl>
-  </w:abstractNum>
-  <w:abstractNum w:abstractNumId="7" w15:restartNumberingAfterBreak="0">
-    <w:nsid w:val="636558A5"/>
-    <w:multiLevelType w:val="multilevel"/>
-    <w:tmpl w:val="F81CF326"/>
-    <w:lvl w:ilvl="0">
-      <w:start w:val="1"/>
-      <w:numFmt w:val="decimal"/>
-      <w:lvlText w:val="%1."/>
-      <w:lvlJc w:val="left"/>
-      <w:pPr>
-        <w:ind w:left="360" w:hanging="360"/>
-      </w:pPr>
-    </w:lvl>
-    <w:lvl w:ilvl="1">
-      <w:start w:val="1"/>
-      <w:numFmt w:val="decimal"/>
-      <w:lvlText w:val="%1.%2."/>
-      <w:lvlJc w:val="left"/>
-      <w:pPr>
-        <w:ind w:left="792" w:hanging="432"/>
-      </w:pPr>
-    </w:lvl>
-    <w:lvl w:ilvl="2">
-      <w:start w:val="1"/>
-      <w:numFmt w:val="decimal"/>
-      <w:lvlText w:val="%1.%2.%3."/>
-      <w:lvlJc w:val="left"/>
-      <w:pPr>
-        <w:ind w:left="1224" w:hanging="504"/>
-      </w:pPr>
-    </w:lvl>
-    <w:lvl w:ilvl="3">
-      <w:start w:val="1"/>
-      <w:numFmt w:val="decimal"/>
-      <w:lvlText w:val="%1.%2.%3.%4."/>
-      <w:lvlJc w:val="left"/>
-      <w:pPr>
-        <w:ind w:left="1728" w:hanging="647"/>
-      </w:pPr>
-    </w:lvl>
-    <w:lvl w:ilvl="4">
-      <w:start w:val="1"/>
-      <w:numFmt w:val="decimal"/>
-      <w:lvlText w:val="%1.%2.%3.%4.%5."/>
-      <w:lvlJc w:val="left"/>
-      <w:pPr>
-        <w:ind w:left="2232" w:hanging="792"/>
-      </w:pPr>
-    </w:lvl>
-    <w:lvl w:ilvl="5">
-      <w:start w:val="1"/>
-      <w:numFmt w:val="decimal"/>
-      <w:lvlText w:val="%1.%2.%3.%4.%5.%6."/>
-      <w:lvlJc w:val="left"/>
-      <w:pPr>
-        <w:ind w:left="2736" w:hanging="935"/>
-      </w:pPr>
-    </w:lvl>
-    <w:lvl w:ilvl="6">
-      <w:start w:val="1"/>
-      <w:numFmt w:val="decimal"/>
-      <w:lvlText w:val="%1.%2.%3.%4.%5.%6.%7."/>
-      <w:lvlJc w:val="left"/>
-      <w:pPr>
-        <w:ind w:left="3240" w:hanging="1080"/>
-      </w:pPr>
-    </w:lvl>
-    <w:lvl w:ilvl="7">
-      <w:start w:val="1"/>
-      <w:numFmt w:val="decimal"/>
-      <w:lvlText w:val="%1.%2.%3.%4.%5.%6.%7.%8."/>
-      <w:lvlJc w:val="left"/>
-      <w:pPr>
-        <w:ind w:left="3744" w:hanging="1224"/>
-      </w:pPr>
-    </w:lvl>
-    <w:lvl w:ilvl="8">
-      <w:start w:val="1"/>
-      <w:numFmt w:val="decimal"/>
-      <w:lvlText w:val="%1.%2.%3.%4.%5.%6.%7.%8.%9."/>
-      <w:lvlJc w:val="left"/>
-      <w:pPr>
-        <w:ind w:left="4320" w:hanging="1440"/>
-      </w:pPr>
-    </w:lvl>
-  </w:abstractNum>
-  <w:abstractNum w:abstractNumId="8" w15:restartNumberingAfterBreak="0">
-    <w:nsid w:val="6F596E23"/>
-    <w:multiLevelType w:val="hybridMultilevel"/>
-    <w:tmpl w:val="2C5E70FC"/>
-    <w:lvl w:ilvl="0" w:tplc="F0EC571E">
-      <w:numFmt w:val="bullet"/>
-      <w:lvlText w:val="●"/>
-      <w:lvlJc w:val="left"/>
-      <w:pPr>
-        <w:ind w:left="1860" w:hanging="360"/>
-      </w:pPr>
-      <w:rPr>
-        <w:rFonts w:ascii="Arial" w:eastAsia="Arial" w:hAnsi="Arial" w:cs="Arial" w:hint="default"/>
-        <w:spacing w:val="-1"/>
-        <w:w w:val="100"/>
-        <w:sz w:val="22"/>
-        <w:szCs w:val="22"/>
-      </w:rPr>
-    </w:lvl>
-    <w:lvl w:ilvl="1" w:tplc="968640AE">
-      <w:numFmt w:val="bullet"/>
-      <w:lvlText w:val="•"/>
-      <w:lvlJc w:val="left"/>
-      <w:pPr>
-        <w:ind w:left="2814" w:hanging="360"/>
-      </w:pPr>
-      <w:rPr>
-        <w:rFonts w:hint="default"/>
-      </w:rPr>
-    </w:lvl>
-    <w:lvl w:ilvl="2" w:tplc="CAF82E6A">
-      <w:numFmt w:val="bullet"/>
-      <w:lvlText w:val="•"/>
-      <w:lvlJc w:val="left"/>
-      <w:pPr>
-        <w:ind w:left="3768" w:hanging="360"/>
-      </w:pPr>
-      <w:rPr>
-        <w:rFonts w:hint="default"/>
-      </w:rPr>
-    </w:lvl>
-    <w:lvl w:ilvl="3" w:tplc="27E28B56">
-      <w:numFmt w:val="bullet"/>
-      <w:lvlText w:val="•"/>
-      <w:lvlJc w:val="left"/>
-      <w:pPr>
-        <w:ind w:left="4722" w:hanging="360"/>
-      </w:pPr>
-      <w:rPr>
-        <w:rFonts w:hint="default"/>
-      </w:rPr>
-    </w:lvl>
-    <w:lvl w:ilvl="4" w:tplc="E158AAF2">
-      <w:numFmt w:val="bullet"/>
-      <w:lvlText w:val="•"/>
-      <w:lvlJc w:val="left"/>
-      <w:pPr>
-        <w:ind w:left="5676" w:hanging="360"/>
-      </w:pPr>
-      <w:rPr>
-        <w:rFonts w:hint="default"/>
-      </w:rPr>
-    </w:lvl>
-    <w:lvl w:ilvl="5" w:tplc="B7364B96">
-      <w:numFmt w:val="bullet"/>
-      <w:lvlText w:val="•"/>
-      <w:lvlJc w:val="left"/>
-      <w:pPr>
-        <w:ind w:left="6630" w:hanging="360"/>
-      </w:pPr>
-      <w:rPr>
-        <w:rFonts w:hint="default"/>
-      </w:rPr>
-    </w:lvl>
-    <w:lvl w:ilvl="6" w:tplc="38603A16">
-      <w:numFmt w:val="bullet"/>
-      <w:lvlText w:val="•"/>
-      <w:lvlJc w:val="left"/>
-      <w:pPr>
-        <w:ind w:left="7584" w:hanging="360"/>
-      </w:pPr>
-      <w:rPr>
-        <w:rFonts w:hint="default"/>
-      </w:rPr>
-    </w:lvl>
-    <w:lvl w:ilvl="7" w:tplc="D4FA0A3A">
-      <w:numFmt w:val="bullet"/>
-      <w:lvlText w:val="•"/>
-      <w:lvlJc w:val="left"/>
-      <w:pPr>
-        <w:ind w:left="8538" w:hanging="360"/>
-      </w:pPr>
-      <w:rPr>
-        <w:rFonts w:hint="default"/>
-      </w:rPr>
-    </w:lvl>
-    <w:lvl w:ilvl="8" w:tplc="997EFAFC">
-      <w:numFmt w:val="bullet"/>
-      <w:lvlText w:val="•"/>
-      <w:lvlJc w:val="left"/>
-      <w:pPr>
-        <w:ind w:left="9492" w:hanging="360"/>
-      </w:pPr>
-      <w:rPr>
-        <w:rFonts w:hint="default"/>
-      </w:rPr>
-    </w:lvl>
-  </w:abstractNum>
-  <w:abstractNum w:abstractNumId="9" w15:restartNumberingAfterBreak="0">
-    <w:nsid w:val="6F7D52A9"/>
-    <w:multiLevelType w:val="hybridMultilevel"/>
-    <w:tmpl w:val="BB740300"/>
-    <w:lvl w:ilvl="0" w:tplc="5AE0AE1C">
-      <w:numFmt w:val="bullet"/>
-      <w:lvlText w:val="•"/>
-      <w:lvlJc w:val="left"/>
-      <w:pPr>
-        <w:ind w:left="1140" w:hanging="139"/>
-      </w:pPr>
-      <w:rPr>
-        <w:rFonts w:ascii="Arial" w:eastAsia="Arial" w:hAnsi="Arial" w:cs="Arial" w:hint="default"/>
-        <w:w w:val="100"/>
-        <w:sz w:val="22"/>
-        <w:szCs w:val="22"/>
-      </w:rPr>
-    </w:lvl>
-    <w:lvl w:ilvl="1" w:tplc="11461392">
-      <w:numFmt w:val="bullet"/>
-      <w:lvlText w:val="•"/>
-      <w:lvlJc w:val="left"/>
-      <w:pPr>
-        <w:ind w:left="2166" w:hanging="139"/>
-      </w:pPr>
-      <w:rPr>
-        <w:rFonts w:hint="default"/>
-      </w:rPr>
-    </w:lvl>
-    <w:lvl w:ilvl="2" w:tplc="415CECF0">
-      <w:numFmt w:val="bullet"/>
-      <w:lvlText w:val="•"/>
-      <w:lvlJc w:val="left"/>
-      <w:pPr>
-        <w:ind w:left="3192" w:hanging="139"/>
-      </w:pPr>
-      <w:rPr>
-        <w:rFonts w:hint="default"/>
-      </w:rPr>
-    </w:lvl>
-    <w:lvl w:ilvl="3" w:tplc="50183F20">
-      <w:numFmt w:val="bullet"/>
-      <w:lvlText w:val="•"/>
-      <w:lvlJc w:val="left"/>
-      <w:pPr>
-        <w:ind w:left="4218" w:hanging="139"/>
-      </w:pPr>
-      <w:rPr>
-        <w:rFonts w:hint="default"/>
-      </w:rPr>
-    </w:lvl>
-    <w:lvl w:ilvl="4" w:tplc="23F61E8E">
-      <w:numFmt w:val="bullet"/>
-      <w:lvlText w:val="•"/>
-      <w:lvlJc w:val="left"/>
-      <w:pPr>
-        <w:ind w:left="5244" w:hanging="139"/>
-      </w:pPr>
-      <w:rPr>
-        <w:rFonts w:hint="default"/>
-      </w:rPr>
-    </w:lvl>
-    <w:lvl w:ilvl="5" w:tplc="819E1134">
-      <w:numFmt w:val="bullet"/>
-      <w:lvlText w:val="•"/>
-      <w:lvlJc w:val="left"/>
-      <w:pPr>
-        <w:ind w:left="6270" w:hanging="139"/>
-      </w:pPr>
-      <w:rPr>
-        <w:rFonts w:hint="default"/>
-      </w:rPr>
-    </w:lvl>
-    <w:lvl w:ilvl="6" w:tplc="384C1FB2">
-      <w:numFmt w:val="bullet"/>
-      <w:lvlText w:val="•"/>
-      <w:lvlJc w:val="left"/>
-      <w:pPr>
-        <w:ind w:left="7296" w:hanging="139"/>
-      </w:pPr>
-      <w:rPr>
-        <w:rFonts w:hint="default"/>
-      </w:rPr>
-    </w:lvl>
-    <w:lvl w:ilvl="7" w:tplc="41D013A4">
-      <w:numFmt w:val="bullet"/>
-      <w:lvlText w:val="•"/>
-      <w:lvlJc w:val="left"/>
-      <w:pPr>
-        <w:ind w:left="8322" w:hanging="139"/>
-      </w:pPr>
-      <w:rPr>
-        <w:rFonts w:hint="default"/>
-      </w:rPr>
-    </w:lvl>
-    <w:lvl w:ilvl="8" w:tplc="F8FEF318">
-      <w:numFmt w:val="bullet"/>
-      <w:lvlText w:val="•"/>
-      <w:lvlJc w:val="left"/>
-      <w:pPr>
-        <w:ind w:left="9348" w:hanging="139"/>
-      </w:pPr>
-      <w:rPr>
-        <w:rFonts w:hint="default"/>
-      </w:rPr>
-    </w:lvl>
-  </w:abstractNum>
-  <w:abstractNum w:abstractNumId="10" w15:restartNumberingAfterBreak="0">
-    <w:nsid w:val="780415E6"/>
-    <w:multiLevelType w:val="hybridMultilevel"/>
-    <w:tmpl w:val="974605E4"/>
-    <w:lvl w:ilvl="0" w:tplc="737CF28C">
-      <w:numFmt w:val="bullet"/>
-      <w:lvlText w:val="•"/>
-      <w:lvlJc w:val="left"/>
-      <w:pPr>
-        <w:ind w:left="1140" w:hanging="126"/>
-      </w:pPr>
-      <w:rPr>
-        <w:rFonts w:ascii="Arial" w:eastAsia="Arial" w:hAnsi="Arial" w:cs="Arial" w:hint="default"/>
-        <w:w w:val="100"/>
-        <w:sz w:val="22"/>
-        <w:szCs w:val="22"/>
-      </w:rPr>
-    </w:lvl>
-    <w:lvl w:ilvl="1" w:tplc="970C4F02">
-      <w:numFmt w:val="bullet"/>
-      <w:lvlText w:val="•"/>
-      <w:lvlJc w:val="left"/>
-      <w:pPr>
-        <w:ind w:left="2166" w:hanging="126"/>
-      </w:pPr>
-      <w:rPr>
-        <w:rFonts w:hint="default"/>
-      </w:rPr>
-    </w:lvl>
-    <w:lvl w:ilvl="2" w:tplc="58589556">
-      <w:numFmt w:val="bullet"/>
-      <w:lvlText w:val="•"/>
-      <w:lvlJc w:val="left"/>
-      <w:pPr>
-        <w:ind w:left="3192" w:hanging="126"/>
-      </w:pPr>
-      <w:rPr>
-        <w:rFonts w:hint="default"/>
-      </w:rPr>
-    </w:lvl>
-    <w:lvl w:ilvl="3" w:tplc="8AAED400">
-      <w:numFmt w:val="bullet"/>
-      <w:lvlText w:val="•"/>
-      <w:lvlJc w:val="left"/>
-      <w:pPr>
-        <w:ind w:left="4218" w:hanging="126"/>
-      </w:pPr>
-      <w:rPr>
-        <w:rFonts w:hint="default"/>
-      </w:rPr>
-    </w:lvl>
-    <w:lvl w:ilvl="4" w:tplc="BE461D70">
-      <w:numFmt w:val="bullet"/>
-      <w:lvlText w:val="•"/>
-      <w:lvlJc w:val="left"/>
-      <w:pPr>
-        <w:ind w:left="5244" w:hanging="126"/>
-      </w:pPr>
-      <w:rPr>
-        <w:rFonts w:hint="default"/>
-      </w:rPr>
-    </w:lvl>
-    <w:lvl w:ilvl="5" w:tplc="B5F051C0">
-      <w:numFmt w:val="bullet"/>
-      <w:lvlText w:val="•"/>
-      <w:lvlJc w:val="left"/>
-      <w:pPr>
-        <w:ind w:left="6270" w:hanging="126"/>
-      </w:pPr>
-      <w:rPr>
-        <w:rFonts w:hint="default"/>
-      </w:rPr>
-    </w:lvl>
-    <w:lvl w:ilvl="6" w:tplc="CC462DE2">
-      <w:numFmt w:val="bullet"/>
-      <w:lvlText w:val="•"/>
-      <w:lvlJc w:val="left"/>
-      <w:pPr>
-        <w:ind w:left="7296" w:hanging="126"/>
-      </w:pPr>
-      <w:rPr>
-        <w:rFonts w:hint="default"/>
-      </w:rPr>
-    </w:lvl>
-    <w:lvl w:ilvl="7" w:tplc="9B268260">
-      <w:numFmt w:val="bullet"/>
-      <w:lvlText w:val="•"/>
-      <w:lvlJc w:val="left"/>
-      <w:pPr>
-        <w:ind w:left="8322" w:hanging="126"/>
-      </w:pPr>
-      <w:rPr>
-        <w:rFonts w:hint="default"/>
-      </w:rPr>
-    </w:lvl>
-    <w:lvl w:ilvl="8" w:tplc="2FEE12CA">
-      <w:numFmt w:val="bullet"/>
-      <w:lvlText w:val="•"/>
-      <w:lvlJc w:val="left"/>
-      <w:pPr>
-        <w:ind w:left="9348" w:hanging="126"/>
-      </w:pPr>
-      <w:rPr>
-        <w:rFonts w:hint="default"/>
-      </w:rPr>
-    </w:lvl>
-  </w:abstractNum>
   <w:num w:numId="1">
-    <w:abstractNumId w:val="1"/>
-  </w:num>
-  <w:num w:numId="2">
-    <w:abstractNumId w:val="9"/>
-  </w:num>
-  <w:num w:numId="3">
-    <w:abstractNumId w:val="4"/>
-  </w:num>
-  <w:num w:numId="4">
-    <w:abstractNumId w:val="10"/>
-  </w:num>
-  <w:num w:numId="5">
-    <w:abstractNumId w:val="2"/>
-  </w:num>
-  <w:num w:numId="6">
-    <w:abstractNumId w:val="3"/>
-  </w:num>
-  <w:num w:numId="7">
-    <w:abstractNumId w:val="6"/>
-  </w:num>
-  <w:num w:numId="8">
-    <w:abstractNumId w:val="8"/>
-  </w:num>
-  <w:num w:numId="9">
     <w:abstractNumId w:val="0"/>
-  </w:num>
-  <w:num w:numId="10">
-    <w:abstractNumId w:val="7"/>
-  </w:num>
-  <w:num w:numId="11">
-    <w:abstractNumId w:val="5"/>
   </w:num>
 </w:numbering>
 </file>
@@ -2620,17 +3105,15 @@
   <w:docDefaults>
     <w:rPrDefault>
       <w:rPr>
-        <w:rFonts w:asciiTheme="minorHAnsi" w:eastAsiaTheme="minorHAnsi" w:hAnsiTheme="minorHAnsi" w:cstheme="minorBidi"/>
+        <w:rFonts w:ascii="Arial" w:eastAsia="Arial" w:hAnsi="Arial" w:cs="Arial"/>
         <w:sz w:val="22"/>
         <w:szCs w:val="22"/>
-        <w:lang w:val="en-US" w:eastAsia="en-US" w:bidi="ar-SA"/>
+        <w:lang w:val="pt-BR" w:eastAsia="pt-BR" w:bidi="ar-SA"/>
       </w:rPr>
     </w:rPrDefault>
     <w:pPrDefault>
       <w:pPr>
         <w:widowControl w:val="0"/>
-        <w:autoSpaceDE w:val="0"/>
-        <w:autoSpaceDN w:val="0"/>
       </w:pPr>
     </w:pPrDefault>
   </w:docDefaults>
@@ -3015,11 +3498,6 @@
   <w:style w:type="paragraph" w:default="1" w:styleId="Normal">
     <w:name w:val="Normal"/>
     <w:qFormat/>
-    <w:rPr>
-      <w:rFonts w:ascii="Arial" w:eastAsia="Arial" w:hAnsi="Arial" w:cs="Arial"/>
-      <w:noProof/>
-      <w:lang w:val="pt-BR"/>
-    </w:rPr>
   </w:style>
   <w:style w:type="paragraph" w:styleId="Ttulo1">
     <w:name w:val="heading 1"/>
@@ -3056,6 +3534,7 @@
     <w:name w:val="heading 3"/>
     <w:basedOn w:val="Normal"/>
     <w:uiPriority w:val="9"/>
+    <w:semiHidden/>
     <w:unhideWhenUsed/>
     <w:qFormat/>
     <w:pPr>
@@ -3072,6 +3551,7 @@
     <w:name w:val="heading 4"/>
     <w:basedOn w:val="Normal"/>
     <w:uiPriority w:val="9"/>
+    <w:semiHidden/>
     <w:unhideWhenUsed/>
     <w:qFormat/>
     <w:pPr>
@@ -3087,6 +3567,7 @@
     <w:name w:val="heading 5"/>
     <w:basedOn w:val="Normal"/>
     <w:uiPriority w:val="9"/>
+    <w:semiHidden/>
     <w:unhideWhenUsed/>
     <w:qFormat/>
     <w:pPr>
@@ -3104,6 +3585,7 @@
     <w:name w:val="heading 6"/>
     <w:basedOn w:val="Normal"/>
     <w:uiPriority w:val="9"/>
+    <w:semiHidden/>
     <w:unhideWhenUsed/>
     <w:qFormat/>
     <w:pPr>
@@ -3159,6 +3641,45 @@
   </w:style>
   <w:style w:type="table" w:customStyle="1" w:styleId="TableNormal">
     <w:name w:val="Table Normal"/>
+    <w:tblPr>
+      <w:tblCellMar>
+        <w:top w:w="0" w:type="dxa"/>
+        <w:left w:w="0" w:type="dxa"/>
+        <w:bottom w:w="0" w:type="dxa"/>
+        <w:right w:w="0" w:type="dxa"/>
+      </w:tblCellMar>
+    </w:tblPr>
+  </w:style>
+  <w:style w:type="paragraph" w:styleId="Ttulo">
+    <w:name w:val="Title"/>
+    <w:basedOn w:val="Normal"/>
+    <w:next w:val="Normal"/>
+    <w:uiPriority w:val="10"/>
+    <w:qFormat/>
+    <w:pPr>
+      <w:keepNext/>
+      <w:keepLines/>
+      <w:spacing w:before="480" w:after="120"/>
+    </w:pPr>
+    <w:rPr>
+      <w:b/>
+      <w:sz w:val="72"/>
+      <w:szCs w:val="72"/>
+    </w:rPr>
+  </w:style>
+  <w:style w:type="table" w:customStyle="1" w:styleId="TableNormal0">
+    <w:name w:val="Table Normal"/>
+    <w:tblPr>
+      <w:tblCellMar>
+        <w:top w:w="0" w:type="dxa"/>
+        <w:left w:w="0" w:type="dxa"/>
+        <w:bottom w:w="0" w:type="dxa"/>
+        <w:right w:w="0" w:type="dxa"/>
+      </w:tblCellMar>
+    </w:tblPr>
+  </w:style>
+  <w:style w:type="table" w:customStyle="1" w:styleId="TableNormal1">
+    <w:name w:val="Table Normal"/>
     <w:uiPriority w:val="2"/>
     <w:semiHidden/>
     <w:unhideWhenUsed/>
@@ -3176,7 +3697,7 @@
   <w:style w:type="paragraph" w:styleId="Sumrio1">
     <w:name w:val="toc 1"/>
     <w:basedOn w:val="Normal"/>
-    <w:uiPriority w:val="1"/>
+    <w:uiPriority w:val="39"/>
     <w:qFormat/>
     <w:pPr>
       <w:spacing w:before="200"/>
@@ -3190,7 +3711,7 @@
   <w:style w:type="paragraph" w:styleId="Sumrio2">
     <w:name w:val="toc 2"/>
     <w:basedOn w:val="Normal"/>
-    <w:uiPriority w:val="1"/>
+    <w:uiPriority w:val="39"/>
     <w:qFormat/>
     <w:pPr>
       <w:spacing w:before="160"/>
@@ -3204,7 +3725,7 @@
   <w:style w:type="paragraph" w:styleId="Sumrio3">
     <w:name w:val="toc 3"/>
     <w:basedOn w:val="Normal"/>
-    <w:uiPriority w:val="1"/>
+    <w:uiPriority w:val="39"/>
     <w:qFormat/>
     <w:pPr>
       <w:spacing w:before="160"/>
@@ -3283,6 +3804,75 @@
       <w:noProof/>
       <w:lang w:val="pt-BR"/>
     </w:rPr>
+  </w:style>
+  <w:style w:type="paragraph" w:styleId="Subttulo">
+    <w:name w:val="Subtitle"/>
+    <w:basedOn w:val="Normal"/>
+    <w:next w:val="Normal"/>
+    <w:uiPriority w:val="11"/>
+    <w:qFormat/>
+    <w:pPr>
+      <w:keepNext/>
+      <w:keepLines/>
+      <w:spacing w:before="360" w:after="80"/>
+    </w:pPr>
+    <w:rPr>
+      <w:rFonts w:ascii="Georgia" w:eastAsia="Georgia" w:hAnsi="Georgia" w:cs="Georgia"/>
+      <w:i/>
+      <w:color w:val="666666"/>
+      <w:sz w:val="48"/>
+      <w:szCs w:val="48"/>
+    </w:rPr>
+  </w:style>
+  <w:style w:type="table" w:customStyle="1" w:styleId="a">
+    <w:basedOn w:val="TableNormal1"/>
+    <w:tblPr>
+      <w:tblStyleRowBandSize w:val="1"/>
+      <w:tblStyleColBandSize w:val="1"/>
+    </w:tblPr>
+  </w:style>
+  <w:style w:type="character" w:styleId="Hyperlink">
+    <w:name w:val="Hyperlink"/>
+    <w:basedOn w:val="Fontepargpadro"/>
+    <w:uiPriority w:val="99"/>
+    <w:unhideWhenUsed/>
+    <w:rsid w:val="0064318E"/>
+    <w:rPr>
+      <w:color w:val="0000FF" w:themeColor="hyperlink"/>
+      <w:u w:val="single"/>
+    </w:rPr>
+  </w:style>
+  <w:style w:type="paragraph" w:styleId="CabealhodoSumrio">
+    <w:name w:val="TOC Heading"/>
+    <w:basedOn w:val="Ttulo1"/>
+    <w:next w:val="Normal"/>
+    <w:uiPriority w:val="39"/>
+    <w:unhideWhenUsed/>
+    <w:qFormat/>
+    <w:rsid w:val="0064318E"/>
+    <w:pPr>
+      <w:keepNext/>
+      <w:keepLines/>
+      <w:widowControl/>
+      <w:spacing w:before="240" w:line="259" w:lineRule="auto"/>
+      <w:ind w:left="0" w:firstLine="0"/>
+      <w:outlineLvl w:val="9"/>
+    </w:pPr>
+    <w:rPr>
+      <w:rFonts w:asciiTheme="majorHAnsi" w:eastAsiaTheme="majorEastAsia" w:hAnsiTheme="majorHAnsi" w:cstheme="majorBidi"/>
+      <w:b w:val="0"/>
+      <w:bCs w:val="0"/>
+      <w:color w:val="365F91" w:themeColor="accent1" w:themeShade="BF"/>
+      <w:sz w:val="32"/>
+      <w:szCs w:val="32"/>
+    </w:rPr>
+  </w:style>
+  <w:style w:type="table" w:customStyle="1" w:styleId="a0">
+    <w:basedOn w:val="TableNormal0"/>
+    <w:tblPr>
+      <w:tblStyleRowBandSize w:val="1"/>
+      <w:tblStyleColBandSize w:val="1"/>
+    </w:tblPr>
   </w:style>
 </w:styles>
 </file>
@@ -3568,4 +4158,19 @@
   <a:objectDefaults/>
   <a:extraClrSchemeLst/>
 </a:theme>
+</file>
+
+<file path=customXml/item1.xml><?xml version="1.0" encoding="utf-8"?>
+<go:gDocsCustomXmlDataStorage xmlns:go="http://customooxmlschemas.google.com/" xmlns:r="http://schemas.openxmlformats.org/officeDocument/2006/relationships">
+  <go:docsCustomData xmlns:go="http://customooxmlschemas.google.com/" roundtripDataSignature="AMtx7mjJ9yU41Mg45xjSkRal8Qh274NeHA==">AMUW2mWMCzFJsPNlQmbOzxSgoHBALfa5XQ+CvSGOAPvbEXYbyy+ex4uqGHF6CPrd/Kp4gcVMIcts9SuMHi55/Lyxy9/UsYhvcgNBmYt8uimHj6a2t1G8yUFKf683fL8Kt5sxuUJO3KgfgUSRJSBu+TOBLa54k8WtMeBSHZvcapZJPMf5Rs9qC/O0Ou1U1/fWMV3aGwUW5FjWg003j0SO05zFM7t7Aic6f5GQxoLB5NfrlwcHYiUXw50=</go:docsCustomData>
+</go:gDocsCustomXmlDataStorage>
+</file>
+
+<file path=customXml/itemProps1.xml><?xml version="1.0" encoding="utf-8"?>
+<ds:datastoreItem xmlns:ds="http://schemas.openxmlformats.org/officeDocument/2006/customXml" ds:itemID="{11111111-1234-1234-1234-123412341234}">
+  <ds:schemaRefs>
+    <ds:schemaRef ds:uri="http://customooxmlschemas.google.com/"/>
+    <ds:schemaRef ds:uri="http://schemas.openxmlformats.org/officeDocument/2006/relationships"/>
+  </ds:schemaRefs>
+</ds:datastoreItem>
 </file>